--- a/documents/ethical 2.docx
+++ b/documents/ethical 2.docx
@@ -76,46 +76,814 @@
         <w:t>n</w:t>
       </w:r>
       <w:r>
-        <w:t xml:space="preserve"> Ethernet card each one of these network cards come</w:t>
+        <w:t xml:space="preserve"> Ethernet card</w:t>
+      </w:r>
+      <w:r>
+        <w:t>, each of these network cards comes with a unique address</w:t>
+      </w:r>
+      <w:r>
+        <w:t xml:space="preserve"> to this card</w:t>
+      </w:r>
+      <w:r>
+        <w:t>.</w:t>
+      </w:r>
+      <w:r>
+        <w:t xml:space="preserve"> </w:t>
+      </w:r>
+      <w:r>
+        <w:t>Therefore,</w:t>
+      </w:r>
+      <w:r>
+        <w:t xml:space="preserve"> there </w:t>
+      </w:r>
+      <w:r>
+        <w:t>are</w:t>
+      </w:r>
+      <w:r>
+        <w:t xml:space="preserve"> no two devices </w:t>
+      </w:r>
+      <w:r>
+        <w:t xml:space="preserve">within the target’s </w:t>
+      </w:r>
+      <w:proofErr w:type="gramStart"/>
+      <w:r>
+        <w:t>network(</w:t>
+      </w:r>
+      <w:proofErr w:type="gramEnd"/>
+      <w:r>
+        <w:t xml:space="preserve">or </w:t>
+      </w:r>
+      <w:r>
+        <w:t>in the world</w:t>
+      </w:r>
+      <w:r>
+        <w:t>)</w:t>
+      </w:r>
+      <w:r>
+        <w:t xml:space="preserve"> that would have the same Mac address</w:t>
+      </w:r>
+      <w:r>
+        <w:t>.</w:t>
+      </w:r>
+      <w:r>
+        <w:t xml:space="preserve"> </w:t>
+      </w:r>
+      <w:r>
+        <w:t>T</w:t>
+      </w:r>
+      <w:r>
+        <w:t xml:space="preserve">his address will always be the same </w:t>
+      </w:r>
+      <w:r>
+        <w:t>for</w:t>
+      </w:r>
+      <w:r>
+        <w:t xml:space="preserve"> this specific device even if </w:t>
+      </w:r>
+      <w:r>
+        <w:t>the target</w:t>
+      </w:r>
+      <w:r>
+        <w:t xml:space="preserve"> unplug</w:t>
       </w:r>
       <w:r>
         <w:t>s</w:t>
       </w:r>
       <w:r>
-        <w:t xml:space="preserve"> with a specific address that is unique to this card</w:t>
-      </w:r>
-      <w:r>
-        <w:t>.</w:t>
-      </w:r>
-      <w:r>
-        <w:t xml:space="preserve"> </w:t>
+        <w:t xml:space="preserve"> it from </w:t>
+      </w:r>
+      <w:r>
+        <w:t>one</w:t>
+      </w:r>
+      <w:r>
+        <w:t xml:space="preserve"> computer </w:t>
+      </w:r>
+      <w:r>
+        <w:t xml:space="preserve">and </w:t>
+      </w:r>
+      <w:r>
+        <w:t>connect</w:t>
+      </w:r>
+      <w:r>
+        <w:t xml:space="preserve"> it</w:t>
+      </w:r>
+      <w:r>
+        <w:t xml:space="preserve"> to anothe</w:t>
+      </w:r>
+      <w:r>
+        <w:t>r.</w:t>
+      </w:r>
+    </w:p>
+    <w:p>
+      <w:r>
+        <w:t xml:space="preserve">While the </w:t>
+      </w:r>
+      <w:r>
+        <w:t>Mac address is used within the network to identify devices and transfer data between devices</w:t>
+      </w:r>
+      <w:r>
+        <w:t xml:space="preserve">, the </w:t>
+      </w:r>
+      <w:r>
+        <w:t xml:space="preserve">IP address is used </w:t>
+      </w:r>
+      <w:r>
+        <w:t>o</w:t>
+      </w:r>
+      <w:r>
+        <w:t>n the Internet to identify computers and communicate between devices on the Internet</w:t>
+      </w:r>
+      <w:r>
+        <w:t>.</w:t>
+      </w:r>
+      <w:r>
+        <w:t xml:space="preserve">  </w:t>
       </w:r>
       <w:r>
         <w:t>Therefore,</w:t>
       </w:r>
       <w:r>
-        <w:t xml:space="preserve"> there </w:t>
-      </w:r>
-      <w:r>
-        <w:t>are</w:t>
-      </w:r>
-      <w:r>
-        <w:t xml:space="preserve"> no two devices </w:t>
-      </w:r>
-      <w:r>
-        <w:t xml:space="preserve">within the target’s network(or </w:t>
-      </w:r>
-      <w:r>
-        <w:t>in the world</w:t>
-      </w:r>
-      <w:r>
+        <w:t xml:space="preserve"> each piece of data or packet that is sent within the network contains a source Mac and a destination Mac</w:t>
+      </w:r>
+      <w:r>
+        <w:t>.</w:t>
+      </w:r>
+      <w:r>
+        <w:t xml:space="preserve"> </w:t>
+      </w:r>
+      <w:r>
+        <w:t>T</w:t>
+      </w:r>
+      <w:r>
+        <w:t xml:space="preserve">his packet would flow from the source Mac to the </w:t>
+      </w:r>
+      <w:r>
+        <w:t>destination Mac</w:t>
+      </w:r>
+      <w:r>
+        <w:t xml:space="preserve"> because </w:t>
+      </w:r>
+      <w:r>
+        <w:t>this</w:t>
+      </w:r>
+      <w:r>
+        <w:t xml:space="preserve"> is </w:t>
+      </w:r>
+      <w:r>
+        <w:t>how it</w:t>
+      </w:r>
+      <w:r>
+        <w:t xml:space="preserve"> identif</w:t>
+      </w:r>
+      <w:r>
+        <w:t>ies</w:t>
+      </w:r>
+      <w:r>
+        <w:t xml:space="preserve"> devices</w:t>
+      </w:r>
+      <w:r>
+        <w:t xml:space="preserve"> within its network.</w:t>
+      </w:r>
+    </w:p>
+    <w:p>
+      <w:r>
+        <w:t>Mac address is often used by filters to prevent or allow devices to connect to networks and do specific tasks on the network</w:t>
+      </w:r>
+      <w:r>
+        <w:t>. Therefore,</w:t>
+      </w:r>
+      <w:r>
+        <w:t xml:space="preserve"> </w:t>
+      </w:r>
+      <w:r>
+        <w:t>changing</w:t>
+      </w:r>
+      <w:r>
+        <w:t xml:space="preserve"> </w:t>
+      </w:r>
+      <w:r>
+        <w:t>the target’s</w:t>
+      </w:r>
+      <w:r>
+        <w:t xml:space="preserve"> M</w:t>
+      </w:r>
+      <w:r>
+        <w:t>AC</w:t>
+      </w:r>
+      <w:r>
+        <w:t xml:space="preserve"> address to another device</w:t>
+      </w:r>
+      <w:r>
+        <w:t>'s</w:t>
+      </w:r>
+      <w:r>
+        <w:t xml:space="preserve"> M</w:t>
+      </w:r>
+      <w:r>
+        <w:t>AC</w:t>
+      </w:r>
+      <w:r>
+        <w:t xml:space="preserve"> address</w:t>
+      </w:r>
+      <w:r>
+        <w:t xml:space="preserve"> </w:t>
+      </w:r>
+      <w:r>
+        <w:t xml:space="preserve">will allow </w:t>
+      </w:r>
+      <w:r>
+        <w:t>hackers</w:t>
+      </w:r>
+      <w:r>
+        <w:t xml:space="preserve"> to impersonate this device and </w:t>
+      </w:r>
+      <w:r>
+        <w:t>do things</w:t>
+      </w:r>
+      <w:r>
+        <w:t xml:space="preserve"> </w:t>
+      </w:r>
+      <w:r>
+        <w:t>they</w:t>
+      </w:r>
+      <w:r>
+        <w:t xml:space="preserve"> </w:t>
+      </w:r>
+      <w:r>
+        <w:t>are not allowed</w:t>
+      </w:r>
+      <w:r>
+        <w:t xml:space="preserve"> to d</w:t>
+      </w:r>
+      <w:r>
+        <w:t>o.</w:t>
+      </w:r>
+      <w:r>
+        <w:t xml:space="preserve"> </w:t>
+      </w:r>
+      <w:r>
+        <w:t>Also, they</w:t>
+      </w:r>
+      <w:r>
+        <w:t xml:space="preserve">'ll be able to bypass filters or connect to networks that only specific devices with specific Mac addresses can connect </w:t>
+      </w:r>
+      <w:proofErr w:type="gramStart"/>
+      <w:r>
+        <w:t>to</w:t>
+      </w:r>
+      <w:r>
+        <w:t xml:space="preserve">, </w:t>
+      </w:r>
+      <w:r>
+        <w:t>or</w:t>
+      </w:r>
+      <w:proofErr w:type="gramEnd"/>
+      <w:r>
+        <w:t xml:space="preserve"> </w:t>
+      </w:r>
+      <w:r>
+        <w:t xml:space="preserve">hide </w:t>
+      </w:r>
+      <w:r>
+        <w:t>their</w:t>
+      </w:r>
+      <w:r>
+        <w:t xml:space="preserve"> identity</w:t>
+      </w:r>
+      <w:r>
+        <w:t>.</w:t>
+      </w:r>
+    </w:p>
+    <w:p/>
+    <w:p>
+      <w:r>
+        <w:t>Technology:</w:t>
+      </w:r>
+    </w:p>
+    <w:p>
+      <w:r>
+        <w:t xml:space="preserve">A basic MAC Address Changer can be created by Python and Linux commands. Depending on the hacking tools and interface that the hacker is going to use, the required packages are different. Since I am using Kali Linux and Python, the required Python packages </w:t>
+      </w:r>
+      <w:proofErr w:type="gramStart"/>
+      <w:r>
+        <w:t>are ”</w:t>
+      </w:r>
+      <w:proofErr w:type="gramEnd"/>
+      <w:r>
+        <w:t xml:space="preserve"> subprocess”, ”optparse”, and “re”</w:t>
+      </w:r>
+      <w:r>
+        <w:t>.</w:t>
+      </w:r>
+    </w:p>
+    <w:p>
+      <w:r>
+        <w:t>```</w:t>
+      </w:r>
+    </w:p>
+    <w:p>
+      <w:pPr>
+        <w:pStyle w:val="HTMLPreformatted"/>
+        <w:shd w:val="clear" w:color="auto" w:fill="FFFFFF"/>
+        <w:rPr>
+          <w:color w:val="333333"/>
+        </w:rPr>
+      </w:pPr>
+      <w:r>
+        <w:rPr>
+          <w:color w:val="A71D5D"/>
+        </w:rPr>
+        <w:t xml:space="preserve">def </w:t>
+      </w:r>
+      <w:r>
+        <w:rPr>
+          <w:color w:val="795DA3"/>
+        </w:rPr>
+        <w:t>mac_</w:t>
+      </w:r>
+      <w:proofErr w:type="gramStart"/>
+      <w:r>
+        <w:rPr>
+          <w:color w:val="795DA3"/>
+        </w:rPr>
+        <w:t>changer</w:t>
+      </w:r>
+      <w:r>
+        <w:rPr>
+          <w:color w:val="63A35C"/>
+        </w:rPr>
+        <w:t>(</w:t>
+      </w:r>
+      <w:proofErr w:type="gramEnd"/>
+      <w:r>
+        <w:rPr>
+          <w:color w:val="0086B3"/>
+        </w:rPr>
+        <w:t>interface</w:t>
+      </w:r>
+      <w:r>
+        <w:rPr>
+          <w:color w:val="63A35C"/>
+        </w:rPr>
+        <w:t xml:space="preserve">, </w:t>
+      </w:r>
+      <w:r>
+        <w:rPr>
+          <w:color w:val="0086B3"/>
+        </w:rPr>
+        <w:t>new_mac</w:t>
+      </w:r>
+      <w:r>
+        <w:rPr>
+          <w:color w:val="63A35C"/>
+        </w:rPr>
         <w:t>)</w:t>
       </w:r>
       <w:r>
-        <w:t xml:space="preserve"> that would have the same Mac address</w:t>
-      </w:r>
-      <w:r>
-        <w:t>.</w:t>
+        <w:rPr>
+          <w:color w:val="A71D5D"/>
+        </w:rPr>
+        <w:t>:</w:t>
+      </w:r>
+      <w:r>
+        <w:rPr>
+          <w:color w:val="A71D5D"/>
+        </w:rPr>
+        <w:br/>
+        <w:t xml:space="preserve">    </w:t>
+      </w:r>
+      <w:r>
+        <w:rPr>
+          <w:color w:val="0086B3"/>
+        </w:rPr>
+        <w:t>print</w:t>
+      </w:r>
+      <w:r>
+        <w:rPr>
+          <w:color w:val="63A35C"/>
+        </w:rPr>
+        <w:t>(</w:t>
+      </w:r>
+      <w:r>
+        <w:rPr>
+          <w:color w:val="183691"/>
+        </w:rPr>
+        <w:t xml:space="preserve">"[+] Changing MAC Address for " </w:t>
+      </w:r>
+      <w:r>
+        <w:rPr>
+          <w:color w:val="A71D5D"/>
+        </w:rPr>
+        <w:t xml:space="preserve">+ </w:t>
+      </w:r>
+      <w:r>
+        <w:rPr>
+          <w:color w:val="0086B3"/>
+        </w:rPr>
+        <w:t xml:space="preserve">interface </w:t>
+      </w:r>
+      <w:r>
+        <w:rPr>
+          <w:color w:val="A71D5D"/>
+        </w:rPr>
+        <w:t xml:space="preserve">+ </w:t>
+      </w:r>
+      <w:r>
+        <w:rPr>
+          <w:color w:val="183691"/>
+        </w:rPr>
+        <w:t xml:space="preserve">" to " </w:t>
+      </w:r>
+      <w:r>
+        <w:rPr>
+          <w:color w:val="A71D5D"/>
+        </w:rPr>
+        <w:t xml:space="preserve">+ </w:t>
+      </w:r>
+      <w:r>
+        <w:rPr>
+          <w:color w:val="0086B3"/>
+        </w:rPr>
+        <w:t>new_mac</w:t>
+      </w:r>
+      <w:r>
+        <w:rPr>
+          <w:color w:val="63A35C"/>
+        </w:rPr>
+        <w:t>)</w:t>
+      </w:r>
+      <w:r>
+        <w:rPr>
+          <w:color w:val="63A35C"/>
+        </w:rPr>
+        <w:br/>
+        <w:t xml:space="preserve">    </w:t>
+      </w:r>
+      <w:r>
+        <w:rPr>
+          <w:color w:val="333333"/>
+        </w:rPr>
+        <w:t>subprocess</w:t>
+      </w:r>
+      <w:r>
+        <w:rPr>
+          <w:color w:val="63A35C"/>
+        </w:rPr>
+        <w:t>.</w:t>
+      </w:r>
+      <w:r>
+        <w:rPr>
+          <w:color w:val="0086B3"/>
+        </w:rPr>
+        <w:t>call</w:t>
+      </w:r>
+      <w:r>
+        <w:rPr>
+          <w:color w:val="63A35C"/>
+        </w:rPr>
+        <w:t>([</w:t>
+      </w:r>
+      <w:r>
+        <w:rPr>
+          <w:color w:val="183691"/>
+        </w:rPr>
+        <w:t>"ifconfig"</w:t>
+      </w:r>
+      <w:r>
+        <w:rPr>
+          <w:color w:val="63A35C"/>
+        </w:rPr>
+        <w:t xml:space="preserve">, </w:t>
+      </w:r>
+      <w:r>
+        <w:rPr>
+          <w:color w:val="0086B3"/>
+        </w:rPr>
+        <w:t>interface</w:t>
+      </w:r>
+      <w:r>
+        <w:rPr>
+          <w:color w:val="63A35C"/>
+        </w:rPr>
+        <w:t xml:space="preserve">, </w:t>
+      </w:r>
+      <w:r>
+        <w:rPr>
+          <w:color w:val="183691"/>
+        </w:rPr>
+        <w:t>"down"</w:t>
+      </w:r>
+      <w:r>
+        <w:rPr>
+          <w:color w:val="63A35C"/>
+        </w:rPr>
+        <w:t xml:space="preserve">])  </w:t>
+      </w:r>
+      <w:r>
+        <w:rPr>
+          <w:color w:val="969896"/>
+        </w:rPr>
+        <w:t># disable the MAC address</w:t>
+      </w:r>
+      <w:r>
+        <w:rPr>
+          <w:color w:val="969896"/>
+        </w:rPr>
+        <w:br/>
+        <w:t xml:space="preserve">    </w:t>
+      </w:r>
+      <w:r>
+        <w:rPr>
+          <w:color w:val="333333"/>
+        </w:rPr>
+        <w:t>subprocess</w:t>
+      </w:r>
+      <w:r>
+        <w:rPr>
+          <w:color w:val="63A35C"/>
+        </w:rPr>
+        <w:t>.</w:t>
+      </w:r>
+      <w:r>
+        <w:rPr>
+          <w:color w:val="0086B3"/>
+        </w:rPr>
+        <w:t>call</w:t>
+      </w:r>
+      <w:r>
+        <w:rPr>
+          <w:color w:val="63A35C"/>
+        </w:rPr>
+        <w:t>([</w:t>
+      </w:r>
+      <w:r>
+        <w:rPr>
+          <w:color w:val="183691"/>
+        </w:rPr>
+        <w:t>"ifconfig"</w:t>
+      </w:r>
+      <w:r>
+        <w:rPr>
+          <w:color w:val="63A35C"/>
+        </w:rPr>
+        <w:t xml:space="preserve">, </w:t>
+      </w:r>
+      <w:r>
+        <w:rPr>
+          <w:color w:val="0086B3"/>
+        </w:rPr>
+        <w:t>interface</w:t>
+      </w:r>
+      <w:r>
+        <w:rPr>
+          <w:color w:val="63A35C"/>
+        </w:rPr>
+        <w:t xml:space="preserve">, </w:t>
+      </w:r>
+      <w:r>
+        <w:rPr>
+          <w:color w:val="183691"/>
+        </w:rPr>
+        <w:t>"hw"</w:t>
+      </w:r>
+      <w:r>
+        <w:rPr>
+          <w:color w:val="63A35C"/>
+        </w:rPr>
+        <w:t xml:space="preserve">, </w:t>
+      </w:r>
+      <w:r>
+        <w:rPr>
+          <w:color w:val="183691"/>
+        </w:rPr>
+        <w:t>"ether"</w:t>
+      </w:r>
+      <w:r>
+        <w:rPr>
+          <w:color w:val="63A35C"/>
+        </w:rPr>
+        <w:t xml:space="preserve">, </w:t>
+      </w:r>
+      <w:r>
+        <w:rPr>
+          <w:color w:val="0086B3"/>
+        </w:rPr>
+        <w:t>new_mac</w:t>
+      </w:r>
+      <w:r>
+        <w:rPr>
+          <w:color w:val="63A35C"/>
+        </w:rPr>
+        <w:t>])</w:t>
+      </w:r>
+      <w:r>
+        <w:rPr>
+          <w:color w:val="63A35C"/>
+        </w:rPr>
+        <w:br/>
+        <w:t xml:space="preserve">    </w:t>
+      </w:r>
+      <w:r>
+        <w:rPr>
+          <w:color w:val="333333"/>
+        </w:rPr>
+        <w:t>subprocess</w:t>
+      </w:r>
+      <w:r>
+        <w:rPr>
+          <w:color w:val="63A35C"/>
+        </w:rPr>
+        <w:t>.</w:t>
+      </w:r>
+      <w:r>
+        <w:rPr>
+          <w:color w:val="0086B3"/>
+        </w:rPr>
+        <w:t>call</w:t>
+      </w:r>
+      <w:r>
+        <w:rPr>
+          <w:color w:val="63A35C"/>
+        </w:rPr>
+        <w:t>([</w:t>
+      </w:r>
+      <w:r>
+        <w:rPr>
+          <w:color w:val="183691"/>
+        </w:rPr>
+        <w:t>"ifconfig"</w:t>
+      </w:r>
+      <w:r>
+        <w:rPr>
+          <w:color w:val="63A35C"/>
+        </w:rPr>
+        <w:t xml:space="preserve">, </w:t>
+      </w:r>
+      <w:r>
+        <w:rPr>
+          <w:color w:val="0086B3"/>
+        </w:rPr>
+        <w:t>interface</w:t>
+      </w:r>
+      <w:r>
+        <w:rPr>
+          <w:color w:val="63A35C"/>
+        </w:rPr>
+        <w:t xml:space="preserve">, </w:t>
+      </w:r>
+      <w:r>
+        <w:rPr>
+          <w:color w:val="183691"/>
+        </w:rPr>
+        <w:t>"up"</w:t>
+      </w:r>
+      <w:r>
+        <w:rPr>
+          <w:color w:val="63A35C"/>
+        </w:rPr>
+        <w:t xml:space="preserve">])  </w:t>
+      </w:r>
+      <w:r>
+        <w:rPr>
+          <w:color w:val="969896"/>
+        </w:rPr>
+        <w:t># enable the mac Address</w:t>
+      </w:r>
+    </w:p>
+    <w:p>
+      <w:r>
+        <w:t>```</w:t>
+      </w:r>
+    </w:p>
+    <w:p>
+      <w:r>
+        <w:t>### 2. Network Scanner</w:t>
+      </w:r>
+    </w:p>
+    <w:p>
+      <w:r>
+        <w:lastRenderedPageBreak/>
+        <w:t>Information gathering is one of the most important steps when it comes to hacking or penetration testing</w:t>
+      </w:r>
+      <w:r>
+        <w:t>.</w:t>
+      </w:r>
+      <w:r>
+        <w:t xml:space="preserve"> </w:t>
+      </w:r>
+      <w:r>
+        <w:t>Hackers</w:t>
+      </w:r>
+      <w:r>
+        <w:t xml:space="preserve"> can't gain access to a system if </w:t>
+      </w:r>
+      <w:r>
+        <w:t>they</w:t>
+      </w:r>
+      <w:r>
+        <w:t xml:space="preserve"> don't have enough information about it</w:t>
+      </w:r>
+      <w:r>
+        <w:t>.</w:t>
+      </w:r>
+      <w:r>
+        <w:t xml:space="preserve"> </w:t>
+      </w:r>
+      <w:r>
+        <w:t>F</w:t>
+      </w:r>
+      <w:r>
+        <w:t xml:space="preserve">or </w:t>
+      </w:r>
+      <w:r>
+        <w:t>our attack,</w:t>
+      </w:r>
+      <w:r>
+        <w:t xml:space="preserve"> </w:t>
+      </w:r>
+      <w:r>
+        <w:t>the plan is to</w:t>
+      </w:r>
+      <w:r>
+        <w:t xml:space="preserve"> </w:t>
+      </w:r>
+      <w:r>
+        <w:t>hack in</w:t>
+      </w:r>
+      <w:r>
+        <w:t xml:space="preserve">to </w:t>
+      </w:r>
+      <w:r>
+        <w:t xml:space="preserve">a </w:t>
+      </w:r>
+      <w:r>
+        <w:t>private</w:t>
+      </w:r>
+      <w:r>
+        <w:t xml:space="preserve"> network</w:t>
+      </w:r>
+      <w:r>
+        <w:t>,</w:t>
+      </w:r>
+      <w:r>
+        <w:t xml:space="preserve"> and one </w:t>
+      </w:r>
+      <w:r>
+        <w:t xml:space="preserve">or more </w:t>
+      </w:r>
+      <w:r>
+        <w:t xml:space="preserve">of the devices connected to this network is </w:t>
+      </w:r>
+      <w:r>
+        <w:t>our</w:t>
+      </w:r>
+      <w:r>
+        <w:t xml:space="preserve"> target</w:t>
+      </w:r>
+      <w:r>
+        <w:t>.</w:t>
+      </w:r>
+      <w:r>
+        <w:t xml:space="preserve"> </w:t>
+      </w:r>
+      <w:r>
+        <w:t>For us</w:t>
+      </w:r>
+      <w:r>
+        <w:t xml:space="preserve"> to hack into </w:t>
+      </w:r>
+      <w:r>
+        <w:t>the</w:t>
+      </w:r>
+      <w:r>
+        <w:t xml:space="preserve"> target</w:t>
+      </w:r>
+      <w:r>
+        <w:t>,</w:t>
+      </w:r>
+      <w:r>
+        <w:t xml:space="preserve"> first </w:t>
+      </w:r>
+      <w:r>
+        <w:t>we</w:t>
+      </w:r>
+      <w:r>
+        <w:t xml:space="preserve"> need to discover all the connected clients to this network</w:t>
+      </w:r>
+      <w:r>
+        <w:t>,</w:t>
+      </w:r>
+      <w:r>
+        <w:t xml:space="preserve"> get their M</w:t>
+      </w:r>
+      <w:r>
+        <w:t>AC addresses, and</w:t>
+      </w:r>
+      <w:r>
+        <w:t xml:space="preserve"> their IP </w:t>
+      </w:r>
+      <w:r>
+        <w:t>addresses.</w:t>
       </w:r>
       <w:r>
         <w:t xml:space="preserve"> </w:t>
@@ -124,78 +892,2958 @@
         <w:t>T</w:t>
       </w:r>
       <w:r>
-        <w:t xml:space="preserve">his address will always be the same </w:t>
+        <w:t>hen</w:t>
+      </w:r>
+      <w:r>
+        <w:t>, try</w:t>
+      </w:r>
+      <w:r>
+        <w:t xml:space="preserve"> to gather more information or run some attacks to gain access to our target</w:t>
+      </w:r>
+      <w:r>
+        <w:t>.</w:t>
+      </w:r>
+    </w:p>
+    <w:p>
+      <w:r>
+        <w:t>T</w:t>
+      </w:r>
+      <w:r>
+        <w:t xml:space="preserve">here are several programs </w:t>
+      </w:r>
+      <w:r>
+        <w:t>(Net</w:t>
+      </w:r>
+      <w:r>
+        <w:t xml:space="preserve"> discover </w:t>
+      </w:r>
+      <w:r>
+        <w:t>or</w:t>
+      </w:r>
+      <w:r>
+        <w:t xml:space="preserve"> </w:t>
+      </w:r>
+      <w:r>
+        <w:t>N</w:t>
+      </w:r>
+      <w:r>
+        <w:t>map</w:t>
+      </w:r>
+      <w:r>
+        <w:t>)</w:t>
+      </w:r>
+      <w:r>
+        <w:t xml:space="preserve"> </w:t>
+      </w:r>
+      <w:r>
+        <w:t>that</w:t>
+      </w:r>
+      <w:r>
+        <w:t xml:space="preserve"> do this job well</w:t>
+      </w:r>
+      <w:r>
+        <w:t xml:space="preserve">. Moreover, </w:t>
+      </w:r>
+      <w:r>
+        <w:t xml:space="preserve">Python also has a Nmap package that was rebuilt and can be used </w:t>
+      </w:r>
+      <w:proofErr w:type="gramStart"/>
+      <w:r>
+        <w:t>similar to</w:t>
+      </w:r>
+      <w:proofErr w:type="gramEnd"/>
+      <w:r>
+        <w:t xml:space="preserve"> the Nmap application. </w:t>
+      </w:r>
+      <w:r>
+        <w:t>However, I decided to write my network scanner to enable automation and more</w:t>
+      </w:r>
+      <w:r>
+        <w:t xml:space="preserve"> source</w:t>
+      </w:r>
+      <w:r>
+        <w:t xml:space="preserve"> code</w:t>
+      </w:r>
+      <w:r>
+        <w:t xml:space="preserve"> </w:t>
+      </w:r>
+      <w:r>
+        <w:t xml:space="preserve">control. My Network Scanner is </w:t>
+      </w:r>
+      <w:r>
+        <w:t xml:space="preserve">very similar to </w:t>
+      </w:r>
+      <w:r>
+        <w:t>N</w:t>
+      </w:r>
+      <w:r>
+        <w:t xml:space="preserve">et </w:t>
+      </w:r>
+      <w:r>
+        <w:t>D</w:t>
+      </w:r>
+      <w:r>
+        <w:t xml:space="preserve">iscover </w:t>
+      </w:r>
+      <w:r>
+        <w:t>(</w:t>
+      </w:r>
+      <w:r>
+        <w:t>a scanner that comes with Kali Linux</w:t>
+      </w:r>
+      <w:r>
+        <w:t>)</w:t>
+      </w:r>
+      <w:r>
+        <w:t xml:space="preserve"> </w:t>
+      </w:r>
+      <w:r>
+        <w:t xml:space="preserve">that </w:t>
+      </w:r>
+      <w:r>
+        <w:t>shows</w:t>
+      </w:r>
+      <w:r>
+        <w:t xml:space="preserve"> </w:t>
+      </w:r>
+      <w:r>
+        <w:t>us</w:t>
+      </w:r>
+      <w:r>
+        <w:t xml:space="preserve"> all the connected devices </w:t>
+      </w:r>
+      <w:r>
+        <w:t>within the</w:t>
+      </w:r>
+      <w:r>
+        <w:t xml:space="preserve"> same network </w:t>
+      </w:r>
+      <w:r>
+        <w:t>(</w:t>
+      </w:r>
+      <w:r>
+        <w:t>plus their IP addresses and their Mac address</w:t>
+      </w:r>
+      <w:r>
+        <w:t>)</w:t>
+      </w:r>
+      <w:r>
+        <w:t>.</w:t>
+      </w:r>
+    </w:p>
+    <w:p>
+      <w:r>
+        <w:t xml:space="preserve">As we </w:t>
+      </w:r>
+      <w:r>
+        <w:t>receive</w:t>
+      </w:r>
+      <w:r>
+        <w:t xml:space="preserve"> the returned data (</w:t>
+      </w:r>
+      <w:r>
+        <w:t xml:space="preserve">IP addresses and Mac </w:t>
+      </w:r>
+      <w:r>
+        <w:t>addresses)</w:t>
+      </w:r>
+      <w:r>
+        <w:t xml:space="preserve"> from the scan</w:t>
+      </w:r>
+      <w:r>
+        <w:t>, we can use it</w:t>
+      </w:r>
+      <w:r>
+        <w:t>s data</w:t>
+      </w:r>
+      <w:r>
+        <w:t xml:space="preserve"> to gather information on the next attack. </w:t>
+      </w:r>
+      <w:r>
+        <w:t>M</w:t>
+      </w:r>
+      <w:r>
+        <w:t>easur</w:t>
+      </w:r>
+      <w:r>
+        <w:t>ing</w:t>
+      </w:r>
+      <w:r>
+        <w:t xml:space="preserve"> the security level of each </w:t>
+      </w:r>
+      <w:r>
+        <w:t>device gives us a better success rate.</w:t>
+      </w:r>
+    </w:p>
+    <w:p>
+      <w:r>
+        <w:t>Technology:</w:t>
+      </w:r>
+    </w:p>
+    <w:p>
+      <w:r>
+        <w:t xml:space="preserve">A basic </w:t>
+      </w:r>
+      <w:r>
+        <w:t>Network Scanner</w:t>
+      </w:r>
+      <w:r>
+        <w:t xml:space="preserve"> can be created by Python and Linux commands. Depending on the hacking tools and interface that the hacker is going to use, the required packages are different. Since I am using Kali Linux and Python, the required Python packages </w:t>
+      </w:r>
+      <w:proofErr w:type="gramStart"/>
+      <w:r>
+        <w:t>are ”</w:t>
+      </w:r>
+      <w:r>
+        <w:t>scapy</w:t>
+      </w:r>
+      <w:proofErr w:type="gramEnd"/>
+      <w:r>
+        <w:t>”, and “</w:t>
+      </w:r>
+      <w:r>
+        <w:t>argparse</w:t>
+      </w:r>
+      <w:r>
+        <w:t>”.</w:t>
+      </w:r>
+    </w:p>
+    <w:p>
+      <w:r>
+        <w:t>```</w:t>
+      </w:r>
+    </w:p>
+    <w:p>
+      <w:pPr>
+        <w:pStyle w:val="HTMLPreformatted"/>
+        <w:shd w:val="clear" w:color="auto" w:fill="FFFFFF"/>
+        <w:rPr>
+          <w:color w:val="333333"/>
+        </w:rPr>
+      </w:pPr>
+      <w:r>
+        <w:rPr>
+          <w:color w:val="A71D5D"/>
+        </w:rPr>
+        <w:t xml:space="preserve">def </w:t>
+      </w:r>
+      <w:r>
+        <w:rPr>
+          <w:color w:val="795DA3"/>
+        </w:rPr>
+        <w:t>scan</w:t>
+      </w:r>
+      <w:r>
+        <w:rPr>
+          <w:color w:val="63A35C"/>
+        </w:rPr>
+        <w:t>(</w:t>
+      </w:r>
+      <w:r>
+        <w:rPr>
+          <w:color w:val="0086B3"/>
+        </w:rPr>
+        <w:t>ip</w:t>
+      </w:r>
+      <w:r>
+        <w:rPr>
+          <w:color w:val="63A35C"/>
+        </w:rPr>
+        <w:t>)</w:t>
+      </w:r>
+      <w:r>
+        <w:rPr>
+          <w:color w:val="A71D5D"/>
+        </w:rPr>
+        <w:t>:</w:t>
+      </w:r>
+      <w:r>
+        <w:rPr>
+          <w:color w:val="A71D5D"/>
+        </w:rPr>
+        <w:br/>
+        <w:t xml:space="preserve">    </w:t>
+      </w:r>
+      <w:r>
+        <w:rPr>
+          <w:color w:val="333333"/>
+        </w:rPr>
+        <w:t xml:space="preserve">arp_request </w:t>
+      </w:r>
+      <w:r>
+        <w:rPr>
+          <w:color w:val="A71D5D"/>
+        </w:rPr>
+        <w:t xml:space="preserve">= </w:t>
+      </w:r>
+      <w:r>
+        <w:rPr>
+          <w:color w:val="333333"/>
+        </w:rPr>
+        <w:t>scapy</w:t>
+      </w:r>
+      <w:r>
+        <w:rPr>
+          <w:color w:val="63A35C"/>
+        </w:rPr>
+        <w:t>.</w:t>
+      </w:r>
+      <w:r>
+        <w:rPr>
+          <w:color w:val="0086B3"/>
+        </w:rPr>
+        <w:t>ARP</w:t>
+      </w:r>
+      <w:r>
+        <w:rPr>
+          <w:color w:val="63A35C"/>
+        </w:rPr>
+        <w:t>(</w:t>
+      </w:r>
+      <w:r>
+        <w:rPr>
+          <w:color w:val="660099"/>
+        </w:rPr>
+        <w:t>pdst</w:t>
+      </w:r>
+      <w:r>
+        <w:rPr>
+          <w:color w:val="A71D5D"/>
+        </w:rPr>
+        <w:t>=</w:t>
+      </w:r>
+      <w:r>
+        <w:rPr>
+          <w:color w:val="0086B3"/>
+        </w:rPr>
+        <w:t>ip</w:t>
+      </w:r>
+      <w:r>
+        <w:rPr>
+          <w:color w:val="63A35C"/>
+        </w:rPr>
+        <w:t>)</w:t>
+      </w:r>
+      <w:r>
+        <w:rPr>
+          <w:color w:val="63A35C"/>
+        </w:rPr>
+        <w:br/>
+        <w:t xml:space="preserve">    </w:t>
+      </w:r>
+      <w:r>
+        <w:rPr>
+          <w:color w:val="969896"/>
+        </w:rPr>
+        <w:t># use custom Ether to capture MAC of the broadcast</w:t>
+      </w:r>
+      <w:r>
+        <w:rPr>
+          <w:color w:val="969896"/>
+        </w:rPr>
+        <w:br/>
+        <w:t xml:space="preserve">    </w:t>
+      </w:r>
+      <w:r>
+        <w:rPr>
+          <w:color w:val="333333"/>
+        </w:rPr>
+        <w:t xml:space="preserve">broadcast </w:t>
+      </w:r>
+      <w:r>
+        <w:rPr>
+          <w:color w:val="A71D5D"/>
+        </w:rPr>
+        <w:t xml:space="preserve">= </w:t>
+      </w:r>
+      <w:r>
+        <w:rPr>
+          <w:color w:val="333333"/>
+        </w:rPr>
+        <w:t>scapy</w:t>
+      </w:r>
+      <w:r>
+        <w:rPr>
+          <w:color w:val="63A35C"/>
+        </w:rPr>
+        <w:t>.</w:t>
+      </w:r>
+      <w:r>
+        <w:rPr>
+          <w:color w:val="0086B3"/>
+        </w:rPr>
+        <w:t>Ether</w:t>
+      </w:r>
+      <w:r>
+        <w:rPr>
+          <w:color w:val="63A35C"/>
+        </w:rPr>
+        <w:t>(</w:t>
+      </w:r>
+      <w:r>
+        <w:rPr>
+          <w:color w:val="660099"/>
+        </w:rPr>
+        <w:t>dst</w:t>
+      </w:r>
+      <w:r>
+        <w:rPr>
+          <w:color w:val="A71D5D"/>
+        </w:rPr>
+        <w:t>=</w:t>
+      </w:r>
+      <w:r>
+        <w:rPr>
+          <w:color w:val="183691"/>
+        </w:rPr>
+        <w:t>'ff:ff:ff:ff:ff:ff'</w:t>
+      </w:r>
+      <w:r>
+        <w:rPr>
+          <w:color w:val="63A35C"/>
+        </w:rPr>
+        <w:t>)</w:t>
+      </w:r>
+      <w:r>
+        <w:rPr>
+          <w:color w:val="63A35C"/>
+        </w:rPr>
+        <w:br/>
+        <w:t xml:space="preserve">    </w:t>
+      </w:r>
+      <w:r>
+        <w:rPr>
+          <w:color w:val="333333"/>
+        </w:rPr>
+        <w:t xml:space="preserve">arp_request_broadcast </w:t>
+      </w:r>
+      <w:r>
+        <w:rPr>
+          <w:color w:val="A71D5D"/>
+        </w:rPr>
+        <w:t xml:space="preserve">= </w:t>
+      </w:r>
+      <w:r>
+        <w:rPr>
+          <w:color w:val="333333"/>
+        </w:rPr>
+        <w:t xml:space="preserve">broadcast </w:t>
+      </w:r>
+      <w:r>
+        <w:rPr>
+          <w:color w:val="A71D5D"/>
+        </w:rPr>
+        <w:t xml:space="preserve">/ </w:t>
+      </w:r>
+      <w:r>
+        <w:rPr>
+          <w:color w:val="333333"/>
+        </w:rPr>
+        <w:t>arp_request</w:t>
+      </w:r>
+      <w:r>
+        <w:rPr>
+          <w:color w:val="333333"/>
+        </w:rPr>
+        <w:br/>
+      </w:r>
+      <w:r>
+        <w:rPr>
+          <w:color w:val="333333"/>
+        </w:rPr>
+        <w:br/>
+        <w:t xml:space="preserve">    </w:t>
+      </w:r>
+      <w:r>
+        <w:rPr>
+          <w:color w:val="969896"/>
+        </w:rPr>
+        <w:t># srp return 2 list answered and unanswered list</w:t>
+      </w:r>
+      <w:r>
+        <w:rPr>
+          <w:color w:val="969896"/>
+        </w:rPr>
+        <w:br/>
+        <w:t xml:space="preserve">    </w:t>
+      </w:r>
+      <w:r>
+        <w:rPr>
+          <w:color w:val="333333"/>
+        </w:rPr>
+        <w:t xml:space="preserve">answered_list </w:t>
+      </w:r>
+      <w:r>
+        <w:rPr>
+          <w:color w:val="A71D5D"/>
+        </w:rPr>
+        <w:t xml:space="preserve">= </w:t>
+      </w:r>
+      <w:r>
+        <w:rPr>
+          <w:color w:val="333333"/>
+        </w:rPr>
+        <w:t>scapy</w:t>
+      </w:r>
+      <w:r>
+        <w:rPr>
+          <w:color w:val="63A35C"/>
+        </w:rPr>
+        <w:t>.</w:t>
+      </w:r>
+      <w:r>
+        <w:rPr>
+          <w:color w:val="0086B3"/>
+        </w:rPr>
+        <w:t>srp</w:t>
+      </w:r>
+      <w:r>
+        <w:rPr>
+          <w:color w:val="63A35C"/>
+        </w:rPr>
+        <w:t>(</w:t>
+      </w:r>
+      <w:r>
+        <w:rPr>
+          <w:color w:val="333333"/>
+        </w:rPr>
+        <w:t>arp_request_broadcast</w:t>
+      </w:r>
+      <w:r>
+        <w:rPr>
+          <w:color w:val="63A35C"/>
+        </w:rPr>
+        <w:t xml:space="preserve">, </w:t>
+      </w:r>
+      <w:r>
+        <w:rPr>
+          <w:color w:val="660099"/>
+        </w:rPr>
+        <w:t>timeout</w:t>
+      </w:r>
+      <w:r>
+        <w:rPr>
+          <w:color w:val="A71D5D"/>
+        </w:rPr>
+        <w:t>=</w:t>
+      </w:r>
+      <w:r>
+        <w:rPr>
+          <w:color w:val="0086B3"/>
+        </w:rPr>
+        <w:t>1</w:t>
+      </w:r>
+      <w:r>
+        <w:rPr>
+          <w:color w:val="63A35C"/>
+        </w:rPr>
+        <w:t xml:space="preserve">, </w:t>
+      </w:r>
+      <w:r>
+        <w:rPr>
+          <w:color w:val="660099"/>
+        </w:rPr>
+        <w:t>verbose</w:t>
+      </w:r>
+      <w:r>
+        <w:rPr>
+          <w:color w:val="A71D5D"/>
+        </w:rPr>
+        <w:t>=False</w:t>
+      </w:r>
+      <w:r>
+        <w:rPr>
+          <w:color w:val="63A35C"/>
+        </w:rPr>
+        <w:t>)[</w:t>
+      </w:r>
+      <w:r>
+        <w:rPr>
+          <w:color w:val="0086B3"/>
+        </w:rPr>
+        <w:t>0</w:t>
+      </w:r>
+      <w:r>
+        <w:rPr>
+          <w:color w:val="63A35C"/>
+        </w:rPr>
+        <w:t>]</w:t>
+      </w:r>
+      <w:r>
+        <w:rPr>
+          <w:color w:val="63A35C"/>
+        </w:rPr>
+        <w:br/>
+        <w:t xml:space="preserve">    </w:t>
+      </w:r>
+      <w:r>
+        <w:rPr>
+          <w:color w:val="333333"/>
+        </w:rPr>
+        <w:t xml:space="preserve">client_list </w:t>
+      </w:r>
+      <w:r>
+        <w:rPr>
+          <w:color w:val="A71D5D"/>
+        </w:rPr>
+        <w:t xml:space="preserve">= </w:t>
+      </w:r>
+      <w:r>
+        <w:rPr>
+          <w:color w:val="63A35C"/>
+        </w:rPr>
+        <w:t>[]</w:t>
+      </w:r>
+      <w:r>
+        <w:rPr>
+          <w:color w:val="63A35C"/>
+        </w:rPr>
+        <w:br/>
+        <w:t xml:space="preserve">    </w:t>
+      </w:r>
+      <w:r>
+        <w:rPr>
+          <w:color w:val="A71D5D"/>
+        </w:rPr>
+        <w:t xml:space="preserve">for </w:t>
+      </w:r>
+      <w:r>
+        <w:rPr>
+          <w:color w:val="333333"/>
+        </w:rPr>
+        <w:t xml:space="preserve">answer </w:t>
+      </w:r>
+      <w:r>
+        <w:rPr>
+          <w:color w:val="A71D5D"/>
+        </w:rPr>
+        <w:t xml:space="preserve">in </w:t>
+      </w:r>
+      <w:r>
+        <w:rPr>
+          <w:color w:val="333333"/>
+        </w:rPr>
+        <w:t>answered_list</w:t>
+      </w:r>
+      <w:r>
+        <w:rPr>
+          <w:color w:val="A71D5D"/>
+        </w:rPr>
+        <w:t>:</w:t>
+      </w:r>
+      <w:r>
+        <w:rPr>
+          <w:color w:val="A71D5D"/>
+        </w:rPr>
+        <w:br/>
+        <w:t xml:space="preserve">        </w:t>
+      </w:r>
+      <w:r>
+        <w:rPr>
+          <w:color w:val="333333"/>
+        </w:rPr>
+        <w:t>client_list</w:t>
+      </w:r>
+      <w:r>
+        <w:rPr>
+          <w:color w:val="63A35C"/>
+        </w:rPr>
+        <w:t>.</w:t>
+      </w:r>
+      <w:r>
+        <w:rPr>
+          <w:color w:val="0086B3"/>
+        </w:rPr>
+        <w:t>append</w:t>
+      </w:r>
+      <w:r>
+        <w:rPr>
+          <w:color w:val="63A35C"/>
+        </w:rPr>
+        <w:t>({</w:t>
+      </w:r>
+      <w:r>
+        <w:rPr>
+          <w:color w:val="183691"/>
+        </w:rPr>
+        <w:t>"ip"</w:t>
+      </w:r>
+      <w:r>
+        <w:rPr>
+          <w:color w:val="A71D5D"/>
+        </w:rPr>
+        <w:t xml:space="preserve">: </w:t>
+      </w:r>
+      <w:r>
+        <w:rPr>
+          <w:color w:val="333333"/>
+        </w:rPr>
+        <w:t>answer</w:t>
+      </w:r>
+      <w:r>
+        <w:rPr>
+          <w:color w:val="63A35C"/>
+        </w:rPr>
+        <w:t>[</w:t>
+      </w:r>
+      <w:r>
+        <w:rPr>
+          <w:color w:val="0086B3"/>
+        </w:rPr>
+        <w:t>1</w:t>
+      </w:r>
+      <w:r>
+        <w:rPr>
+          <w:color w:val="63A35C"/>
+        </w:rPr>
+        <w:t>].</w:t>
+      </w:r>
+      <w:r>
+        <w:rPr>
+          <w:color w:val="333333"/>
+        </w:rPr>
+        <w:t>psrc</w:t>
+      </w:r>
+      <w:r>
+        <w:rPr>
+          <w:color w:val="63A35C"/>
+        </w:rPr>
+        <w:t xml:space="preserve">, </w:t>
+      </w:r>
+      <w:r>
+        <w:rPr>
+          <w:color w:val="183691"/>
+        </w:rPr>
+        <w:t>"mac"</w:t>
+      </w:r>
+      <w:r>
+        <w:rPr>
+          <w:color w:val="A71D5D"/>
+        </w:rPr>
+        <w:t xml:space="preserve">: </w:t>
+      </w:r>
+      <w:r>
+        <w:rPr>
+          <w:color w:val="333333"/>
+        </w:rPr>
+        <w:t>answer</w:t>
+      </w:r>
+      <w:r>
+        <w:rPr>
+          <w:color w:val="63A35C"/>
+        </w:rPr>
+        <w:t>[</w:t>
+      </w:r>
+      <w:r>
+        <w:rPr>
+          <w:color w:val="0086B3"/>
+        </w:rPr>
+        <w:t>1</w:t>
+      </w:r>
+      <w:r>
+        <w:rPr>
+          <w:color w:val="63A35C"/>
+        </w:rPr>
+        <w:t>].</w:t>
+      </w:r>
+      <w:r>
+        <w:rPr>
+          <w:color w:val="333333"/>
+        </w:rPr>
+        <w:t>hwsrc</w:t>
+      </w:r>
+      <w:r>
+        <w:rPr>
+          <w:color w:val="63A35C"/>
+        </w:rPr>
+        <w:t>})</w:t>
+      </w:r>
+      <w:r>
+        <w:rPr>
+          <w:color w:val="63A35C"/>
+        </w:rPr>
+        <w:br/>
+      </w:r>
+      <w:r>
+        <w:rPr>
+          <w:color w:val="63A35C"/>
+        </w:rPr>
+        <w:br/>
+        <w:t xml:space="preserve">    </w:t>
+      </w:r>
+      <w:r>
+        <w:rPr>
+          <w:color w:val="A71D5D"/>
+        </w:rPr>
+        <w:t xml:space="preserve">return </w:t>
+      </w:r>
+      <w:r>
+        <w:rPr>
+          <w:color w:val="333333"/>
+        </w:rPr>
+        <w:t>client_list</w:t>
+      </w:r>
+    </w:p>
+    <w:p/>
+    <w:p>
+      <w:r>
+        <w:t>```</w:t>
+      </w:r>
+    </w:p>
+    <w:p>
+      <w:r>
+        <w:t>### 3. ARP Spoofer (ARP Cache Poisoning)</w:t>
+      </w:r>
+    </w:p>
+    <w:p>
+      <w:proofErr w:type="gramStart"/>
+      <w:r>
+        <w:t>ARP</w:t>
+      </w:r>
+      <w:r>
+        <w:t>(</w:t>
+      </w:r>
+      <w:proofErr w:type="gramEnd"/>
+      <w:r>
+        <w:t>*)</w:t>
+      </w:r>
+      <w:r>
+        <w:t xml:space="preserve"> </w:t>
+      </w:r>
+      <w:r>
+        <w:t>can be used</w:t>
+      </w:r>
+      <w:r>
+        <w:t xml:space="preserve"> to discover all the connected clients on the same network</w:t>
+      </w:r>
+      <w:r>
+        <w:t>.</w:t>
+      </w:r>
+      <w:r>
+        <w:t xml:space="preserve"> </w:t>
+      </w:r>
+      <w:r>
+        <w:t>An A</w:t>
+      </w:r>
+      <w:r>
+        <w:t xml:space="preserve">RP </w:t>
+      </w:r>
+      <w:r>
+        <w:t>S</w:t>
+      </w:r>
+      <w:r>
+        <w:t>poofing</w:t>
+      </w:r>
+      <w:r>
+        <w:t xml:space="preserve"> program</w:t>
+      </w:r>
+      <w:r>
+        <w:t xml:space="preserve"> allow</w:t>
+      </w:r>
+      <w:r>
+        <w:t>s</w:t>
+      </w:r>
+      <w:r>
+        <w:t xml:space="preserve"> us to redirect the flow of </w:t>
+      </w:r>
+      <w:r>
+        <w:t xml:space="preserve">the </w:t>
+      </w:r>
+      <w:r>
+        <w:t>packets</w:t>
+      </w:r>
+      <w:r>
+        <w:t>.</w:t>
+      </w:r>
+      <w:r>
+        <w:t xml:space="preserve"> </w:t>
+      </w:r>
+      <w:r>
+        <w:t>I</w:t>
+      </w:r>
+      <w:r>
+        <w:t xml:space="preserve">nstead of </w:t>
+      </w:r>
+      <w:r>
+        <w:t>them</w:t>
+      </w:r>
+      <w:r>
+        <w:t xml:space="preserve"> flowing </w:t>
+      </w:r>
+      <w:r>
+        <w:t>through</w:t>
+      </w:r>
+      <w:r>
+        <w:t xml:space="preserve"> the internet</w:t>
+      </w:r>
+      <w:r>
+        <w:t>,</w:t>
+      </w:r>
+      <w:r>
+        <w:t xml:space="preserve"> </w:t>
+      </w:r>
+      <w:r>
+        <w:t>they</w:t>
+      </w:r>
+      <w:r>
+        <w:t xml:space="preserve"> would flow through </w:t>
+      </w:r>
+      <w:r>
+        <w:t xml:space="preserve">the hacker’s </w:t>
+      </w:r>
+      <w:r>
+        <w:t>computer</w:t>
+      </w:r>
+      <w:r>
+        <w:t xml:space="preserve"> first.</w:t>
+      </w:r>
+      <w:r>
+        <w:t xml:space="preserve"> </w:t>
+      </w:r>
+      <w:r>
+        <w:t>A</w:t>
+      </w:r>
+      <w:r>
+        <w:t>ny requests sent and any responses received by the target computer will have to flow through the hacker</w:t>
+      </w:r>
+      <w:r>
+        <w:t>’s</w:t>
+      </w:r>
+      <w:r>
+        <w:t xml:space="preserve"> computer</w:t>
+      </w:r>
+      <w:r>
+        <w:t>.</w:t>
+      </w:r>
+      <w:r>
+        <w:t xml:space="preserve"> </w:t>
+      </w:r>
+      <w:r>
+        <w:t>T</w:t>
+      </w:r>
+      <w:r>
+        <w:t>his means any messages</w:t>
+      </w:r>
+      <w:r>
+        <w:t>,</w:t>
+      </w:r>
+      <w:r>
+        <w:t xml:space="preserve"> websites</w:t>
+      </w:r>
+      <w:r>
+        <w:t>,</w:t>
+      </w:r>
+      <w:r>
+        <w:t xml:space="preserve"> images</w:t>
+      </w:r>
+      <w:r>
+        <w:t>,</w:t>
+      </w:r>
+      <w:r>
+        <w:t xml:space="preserve"> usernames</w:t>
+      </w:r>
+      <w:r>
+        <w:t>,</w:t>
+      </w:r>
+      <w:r>
+        <w:t xml:space="preserve"> </w:t>
+      </w:r>
+      <w:r>
+        <w:t>and</w:t>
+      </w:r>
+      <w:r>
+        <w:t xml:space="preserve"> passwords entered by the </w:t>
+      </w:r>
+      <w:r>
+        <w:t>victim</w:t>
+      </w:r>
+      <w:r>
+        <w:t xml:space="preserve"> will have to flow through </w:t>
+      </w:r>
+      <w:r>
+        <w:t>the hacker’s</w:t>
+      </w:r>
+      <w:r>
+        <w:t xml:space="preserve"> computer</w:t>
+      </w:r>
+      <w:r>
+        <w:t>. T</w:t>
+      </w:r>
+      <w:r>
+        <w:t xml:space="preserve">his </w:t>
+      </w:r>
+      <w:r>
+        <w:lastRenderedPageBreak/>
+        <w:t xml:space="preserve">allows </w:t>
+      </w:r>
+      <w:r>
+        <w:t>hackers</w:t>
+      </w:r>
+      <w:r>
+        <w:t xml:space="preserve"> to read this information</w:t>
+      </w:r>
+      <w:r>
+        <w:t>,</w:t>
+      </w:r>
+      <w:r>
+        <w:t xml:space="preserve"> modify it</w:t>
+      </w:r>
+      <w:r>
+        <w:t>,</w:t>
+      </w:r>
+      <w:r>
+        <w:t xml:space="preserve"> or drop it</w:t>
+      </w:r>
+      <w:r>
+        <w:t>. Therefore,</w:t>
+      </w:r>
+      <w:r>
+        <w:t xml:space="preserve"> </w:t>
+      </w:r>
+      <w:r>
+        <w:t>A</w:t>
+      </w:r>
+      <w:r>
+        <w:t xml:space="preserve">RP </w:t>
+      </w:r>
+      <w:r>
+        <w:t>S</w:t>
+      </w:r>
+      <w:r>
+        <w:t>poofing</w:t>
+      </w:r>
+      <w:r>
+        <w:t xml:space="preserve"> is a very serious and very powerful attack</w:t>
+      </w:r>
+      <w:r>
+        <w:t>.</w:t>
+      </w:r>
+      <w:r>
+        <w:t xml:space="preserve"> </w:t>
+      </w:r>
+      <w:r>
+        <w:t>T</w:t>
+      </w:r>
+      <w:r>
+        <w:t xml:space="preserve">he reason why </w:t>
+      </w:r>
+      <w:r>
+        <w:t>the attack</w:t>
+      </w:r>
+      <w:r>
+        <w:t xml:space="preserve"> is possible is </w:t>
+      </w:r>
+      <w:r>
+        <w:t>that</w:t>
+      </w:r>
+      <w:r>
+        <w:t xml:space="preserve"> </w:t>
+      </w:r>
+      <w:r>
+        <w:t>A</w:t>
+      </w:r>
+      <w:r>
+        <w:t>RP is not very secure</w:t>
+      </w:r>
+      <w:r>
+        <w:t>.</w:t>
+      </w:r>
+    </w:p>
+    <w:p>
+      <w:r>
+        <w:t>T</w:t>
+      </w:r>
+      <w:r>
+        <w:t xml:space="preserve">o understand how this works </w:t>
+      </w:r>
+      <w:r>
+        <w:t>we</w:t>
+      </w:r>
+      <w:r>
+        <w:t xml:space="preserve"> need to have a basic understanding of ARP</w:t>
+      </w:r>
+      <w:r>
+        <w:t xml:space="preserve"> functionality</w:t>
+      </w:r>
+      <w:r>
+        <w:t>.</w:t>
+      </w:r>
+      <w:r>
+        <w:t xml:space="preserve"> In </w:t>
+      </w:r>
+      <w:proofErr w:type="gramStart"/>
+      <w:r>
+        <w:t xml:space="preserve">networking, </w:t>
+      </w:r>
+      <w:r>
+        <w:t xml:space="preserve"> A</w:t>
+      </w:r>
+      <w:r>
+        <w:t>RP</w:t>
+      </w:r>
+      <w:proofErr w:type="gramEnd"/>
+      <w:r>
+        <w:t xml:space="preserve"> is </w:t>
+      </w:r>
+      <w:r>
+        <w:t>used</w:t>
+      </w:r>
+      <w:r>
+        <w:t xml:space="preserve"> </w:t>
+      </w:r>
+      <w:r>
+        <w:t xml:space="preserve">to help </w:t>
+      </w:r>
+      <w:r>
+        <w:t xml:space="preserve">network </w:t>
+      </w:r>
+      <w:r>
+        <w:t xml:space="preserve">clients </w:t>
+      </w:r>
+      <w:r>
+        <w:t>to</w:t>
+      </w:r>
+      <w:r>
+        <w:t xml:space="preserve"> identify other connected clients on the same network</w:t>
+      </w:r>
+      <w:r>
+        <w:t>.</w:t>
+      </w:r>
+      <w:r>
+        <w:t xml:space="preserve"> </w:t>
+      </w:r>
+      <w:r>
+        <w:t xml:space="preserve">ARP </w:t>
+      </w:r>
+      <w:r>
+        <w:t>get</w:t>
+      </w:r>
+      <w:r>
+        <w:t>s</w:t>
+      </w:r>
+      <w:r>
+        <w:t xml:space="preserve"> </w:t>
+      </w:r>
+      <w:r>
+        <w:t>other clients’</w:t>
+      </w:r>
+      <w:r>
+        <w:t xml:space="preserve"> Mac addres</w:t>
+      </w:r>
+      <w:r>
+        <w:t>se</w:t>
+      </w:r>
+      <w:r>
+        <w:t xml:space="preserve">s </w:t>
+      </w:r>
+      <w:r>
+        <w:t xml:space="preserve">that </w:t>
+      </w:r>
+      <w:r>
+        <w:t>connect</w:t>
+      </w:r>
+      <w:r>
+        <w:t xml:space="preserve"> </w:t>
+      </w:r>
+      <w:r>
+        <w:t xml:space="preserve">on the same network using the Mac address </w:t>
+      </w:r>
+      <w:r>
+        <w:t>table (</w:t>
+      </w:r>
+      <w:r>
+        <w:t xml:space="preserve">or </w:t>
+      </w:r>
+      <w:r>
+        <w:t>ARP table). E</w:t>
+      </w:r>
+      <w:r>
+        <w:t>ach computer ha</w:t>
+      </w:r>
+      <w:r>
+        <w:t>s</w:t>
+      </w:r>
+      <w:r>
+        <w:t xml:space="preserve"> an ARP table </w:t>
+      </w:r>
+      <w:r>
+        <w:t>that</w:t>
+      </w:r>
+      <w:r>
+        <w:t xml:space="preserve"> links IP addresses on the same network to their Mac addresses</w:t>
+      </w:r>
+      <w:r>
+        <w:t>.</w:t>
+      </w:r>
+    </w:p>
+    <w:p>
+      <w:r>
+        <w:t xml:space="preserve">The </w:t>
+      </w:r>
+      <w:r>
+        <w:t xml:space="preserve">value in </w:t>
+      </w:r>
+      <w:r>
+        <w:t>the ARP table</w:t>
+      </w:r>
+      <w:r>
+        <w:t xml:space="preserve"> can be easily modified by exploiting the ARP protocol</w:t>
+      </w:r>
+      <w:r>
+        <w:t xml:space="preserve">. </w:t>
+      </w:r>
+      <w:proofErr w:type="gramStart"/>
+      <w:r>
+        <w:t>N</w:t>
+      </w:r>
+      <w:r>
+        <w:t>ormally</w:t>
+      </w:r>
+      <w:proofErr w:type="gramEnd"/>
+      <w:r>
+        <w:t xml:space="preserve"> </w:t>
+      </w:r>
+      <w:r>
+        <w:t>when a</w:t>
+      </w:r>
+      <w:r>
+        <w:t xml:space="preserve"> device connect</w:t>
+      </w:r>
+      <w:r>
+        <w:t>s</w:t>
+      </w:r>
+      <w:r>
+        <w:t xml:space="preserve"> to the network </w:t>
+      </w:r>
+      <w:r>
+        <w:t>and</w:t>
+      </w:r>
+      <w:r>
+        <w:t xml:space="preserve"> wants to send requests</w:t>
+      </w:r>
+      <w:r>
+        <w:t>,</w:t>
+      </w:r>
+      <w:r>
+        <w:t xml:space="preserve"> it will send them to the router</w:t>
+      </w:r>
+      <w:r>
+        <w:t>. Then,</w:t>
+      </w:r>
+      <w:r>
+        <w:t xml:space="preserve"> the router will go and send that request to the Internet</w:t>
+      </w:r>
+      <w:r>
+        <w:t>,</w:t>
+      </w:r>
+      <w:r>
+        <w:t xml:space="preserve"> wait for the response</w:t>
+      </w:r>
+      <w:r>
+        <w:t>,</w:t>
+      </w:r>
+      <w:r>
+        <w:t xml:space="preserve"> and then forward the response to the device that requested it</w:t>
+      </w:r>
+      <w:r>
+        <w:t>.</w:t>
+      </w:r>
+    </w:p>
+    <w:p>
+      <w:r>
+        <w:t>I</w:t>
+      </w:r>
+      <w:r>
+        <w:t>f the hacker or the victim or any other computer on the network want</w:t>
+      </w:r>
+      <w:r>
+        <w:t>s</w:t>
+      </w:r>
+      <w:r>
+        <w:t xml:space="preserve"> to send a request</w:t>
+      </w:r>
+      <w:r>
+        <w:t>, t</w:t>
+      </w:r>
+      <w:r>
+        <w:t>hey will send that request directly to the router</w:t>
+      </w:r>
+      <w:r>
+        <w:t>.</w:t>
+      </w:r>
+      <w:r>
+        <w:t xml:space="preserve"> </w:t>
+      </w:r>
+      <w:r>
+        <w:t>To interfere with the connections, I</w:t>
+      </w:r>
+      <w:r>
+        <w:t xml:space="preserve"> can exploit the ARP protocol and send two ARP responses</w:t>
+      </w:r>
+      <w:r>
+        <w:t>:</w:t>
+      </w:r>
+      <w:r>
+        <w:t xml:space="preserve"> </w:t>
+      </w:r>
+      <w:r>
+        <w:t>“</w:t>
+      </w:r>
+      <w:r>
+        <w:t>one to the gateway and one to the victim</w:t>
+      </w:r>
+      <w:r>
+        <w:t>”.</w:t>
+      </w:r>
+      <w:r>
+        <w:t xml:space="preserve"> </w:t>
+      </w:r>
+      <w:r>
+        <w:t>I’m</w:t>
+      </w:r>
+      <w:r>
+        <w:t xml:space="preserve"> gonna tell the gateway that I am at the IP of the victim</w:t>
+      </w:r>
+      <w:r>
+        <w:t>.</w:t>
+      </w:r>
+      <w:r>
+        <w:t xml:space="preserve"> </w:t>
+      </w:r>
+      <w:r>
+        <w:t>Then,</w:t>
+      </w:r>
+      <w:r>
+        <w:t xml:space="preserve"> the </w:t>
+      </w:r>
+      <w:r>
+        <w:t>gateway (</w:t>
+      </w:r>
+      <w:r>
+        <w:t>access point</w:t>
+      </w:r>
+      <w:r>
+        <w:t>)</w:t>
+      </w:r>
+      <w:r>
+        <w:t xml:space="preserve"> will update its ARP table</w:t>
+      </w:r>
+      <w:r>
+        <w:t>.</w:t>
+      </w:r>
+      <w:r>
+        <w:t xml:space="preserve"> </w:t>
+      </w:r>
+      <w:r>
+        <w:t xml:space="preserve">Moreover, </w:t>
+      </w:r>
+      <w:r>
+        <w:t xml:space="preserve">it will associate the IP of the </w:t>
+      </w:r>
+      <w:r>
+        <w:t>victim</w:t>
+      </w:r>
+      <w:r>
+        <w:t xml:space="preserve"> with </w:t>
+      </w:r>
+      <w:r>
+        <w:t>my</w:t>
+      </w:r>
+      <w:r>
+        <w:t xml:space="preserve"> Mac address</w:t>
+      </w:r>
+      <w:r>
+        <w:t xml:space="preserve"> (I </w:t>
+      </w:r>
+      <w:proofErr w:type="gramStart"/>
+      <w:r>
+        <w:t>have to</w:t>
+      </w:r>
+      <w:proofErr w:type="gramEnd"/>
+      <w:r>
+        <w:t xml:space="preserve"> change the hacking computer’s MAC address to the victim's MAC address).</w:t>
+      </w:r>
+      <w:r>
+        <w:t xml:space="preserve"> </w:t>
+      </w:r>
+      <w:r>
+        <w:t>I</w:t>
+      </w:r>
+      <w:r>
+        <w:t>'ll do the same with the victim</w:t>
+      </w:r>
+      <w:r>
+        <w:t>:</w:t>
+      </w:r>
+      <w:r>
+        <w:t xml:space="preserve"> </w:t>
+      </w:r>
+      <w:r>
+        <w:t>I</w:t>
+      </w:r>
+      <w:r>
+        <w:t>'ll send it an ARP response</w:t>
+      </w:r>
+      <w:r>
+        <w:t>.</w:t>
+      </w:r>
+      <w:r>
+        <w:t xml:space="preserve"> </w:t>
+      </w:r>
+      <w:r>
+        <w:t>I’m</w:t>
+      </w:r>
+      <w:r>
+        <w:t xml:space="preserve"> going to tell </w:t>
+      </w:r>
+      <w:r>
+        <w:t>the victim</w:t>
+      </w:r>
+      <w:r>
+        <w:t xml:space="preserve"> that I am at </w:t>
+      </w:r>
+      <w:r>
+        <w:t>the router IP.</w:t>
+      </w:r>
+      <w:r>
+        <w:t xml:space="preserve"> </w:t>
+      </w:r>
+      <w:proofErr w:type="gramStart"/>
+      <w:r>
+        <w:t>Therefore</w:t>
+      </w:r>
+      <w:proofErr w:type="gramEnd"/>
+      <w:r>
+        <w:t xml:space="preserve"> it's going to update its </w:t>
+      </w:r>
+      <w:r>
+        <w:t>A</w:t>
+      </w:r>
+      <w:r>
+        <w:t xml:space="preserve">RP table and associate the IP of </w:t>
+      </w:r>
+      <w:r>
+        <w:t>the router</w:t>
+      </w:r>
+      <w:r>
+        <w:t xml:space="preserve"> </w:t>
+      </w:r>
+      <w:r>
+        <w:t>with my own Mac address</w:t>
+      </w:r>
+      <w:r>
+        <w:t>. As a</w:t>
+      </w:r>
+      <w:r>
+        <w:t xml:space="preserve"> result of this</w:t>
+      </w:r>
+      <w:r>
+        <w:t>,</w:t>
+      </w:r>
+      <w:r>
+        <w:t xml:space="preserve"> the victim is gonna think that I am the </w:t>
+      </w:r>
+      <w:proofErr w:type="gramStart"/>
+      <w:r>
+        <w:t>router</w:t>
+      </w:r>
+      <w:proofErr w:type="gramEnd"/>
+      <w:r>
+        <w:t xml:space="preserve"> and the router is gonna think that I am the victim</w:t>
+      </w:r>
+      <w:r>
+        <w:t>.</w:t>
+      </w:r>
+      <w:r>
+        <w:t xml:space="preserve"> </w:t>
+      </w:r>
+    </w:p>
+    <w:p>
+      <w:r>
+        <w:t>A</w:t>
+      </w:r>
+      <w:r>
+        <w:t>nytime the victim wants to send any requests the requests will have to flow through my computer</w:t>
+      </w:r>
+      <w:r>
+        <w:t xml:space="preserve">. </w:t>
+      </w:r>
+      <w:r>
+        <w:t>I'm gonna forward them to the router</w:t>
+      </w:r>
+      <w:r>
+        <w:t>. A</w:t>
+      </w:r>
+      <w:r>
+        <w:t>nytime the access point or the router wants to send responses they're gonna go to my machine because it thinks that I am the victim</w:t>
+      </w:r>
+      <w:r>
+        <w:t>.</w:t>
+      </w:r>
+      <w:r>
+        <w:t xml:space="preserve"> </w:t>
+      </w:r>
+      <w:r>
+        <w:t>T</w:t>
+      </w:r>
+      <w:r>
+        <w:t>hen I'm going to forward it to the victim</w:t>
+      </w:r>
+      <w:r>
+        <w:t>.</w:t>
+      </w:r>
+      <w:r>
+        <w:t xml:space="preserve"> </w:t>
+      </w:r>
+      <w:r>
+        <w:t>This</w:t>
+      </w:r>
+      <w:r>
+        <w:t xml:space="preserve"> puts me in the middle of the connection</w:t>
+      </w:r>
+      <w:r>
+        <w:t xml:space="preserve"> </w:t>
+      </w:r>
+      <w:r>
+        <w:t xml:space="preserve">and gives me so much power once </w:t>
+      </w:r>
+      <w:r>
+        <w:t>I</w:t>
+      </w:r>
+      <w:r>
+        <w:t xml:space="preserve"> become </w:t>
+      </w:r>
+      <w:r>
+        <w:t>the man</w:t>
+      </w:r>
+      <w:r>
+        <w:t xml:space="preserve"> in the middle </w:t>
+      </w:r>
+    </w:p>
+    <w:p>
+      <w:r>
+        <w:t>T</w:t>
+      </w:r>
+      <w:r>
+        <w:t xml:space="preserve">he main reason why </w:t>
+      </w:r>
+      <w:r>
+        <w:t>I</w:t>
+      </w:r>
+      <w:r>
+        <w:t xml:space="preserve"> can do all of this is </w:t>
+      </w:r>
+      <w:r>
+        <w:t>that</w:t>
+      </w:r>
+      <w:r>
+        <w:t xml:space="preserve"> </w:t>
+      </w:r>
+      <w:r>
+        <w:t>A</w:t>
+      </w:r>
+      <w:r>
+        <w:t>RP is not secure</w:t>
+      </w:r>
+      <w:r>
+        <w:t>.</w:t>
+      </w:r>
+      <w:r>
+        <w:t xml:space="preserve"> </w:t>
+      </w:r>
+      <w:proofErr w:type="gramStart"/>
+      <w:r>
+        <w:t>F</w:t>
+      </w:r>
+      <w:r>
+        <w:t>irst of all</w:t>
+      </w:r>
+      <w:proofErr w:type="gramEnd"/>
+      <w:r>
+        <w:t>,</w:t>
+      </w:r>
+      <w:r>
+        <w:t xml:space="preserve"> clients can accept responses even if they did not send the request</w:t>
+      </w:r>
+      <w:r>
+        <w:t>.</w:t>
+      </w:r>
+    </w:p>
+    <w:p>
+      <w:r>
+        <w:t>I am</w:t>
+      </w:r>
+      <w:r>
+        <w:t xml:space="preserve"> gonna send the response to the access point </w:t>
+      </w:r>
+      <w:r>
+        <w:t>and the</w:t>
+      </w:r>
+      <w:r>
+        <w:t xml:space="preserve"> response to the victim telling them that I am at a specific IP</w:t>
+      </w:r>
+      <w:r>
+        <w:t>.</w:t>
+      </w:r>
+      <w:r>
+        <w:t xml:space="preserve"> </w:t>
+      </w:r>
+      <w:r>
+        <w:t>They will accept</w:t>
+      </w:r>
+      <w:r>
+        <w:t xml:space="preserve"> that response anyway </w:t>
+      </w:r>
+      <w:r>
+        <w:t xml:space="preserve">without asking who </w:t>
+      </w:r>
+      <w:proofErr w:type="gramStart"/>
+      <w:r>
+        <w:t>am I</w:t>
+      </w:r>
+      <w:proofErr w:type="gramEnd"/>
+      <w:r>
+        <w:t xml:space="preserve"> or asking </w:t>
+      </w:r>
+      <w:r>
+        <w:t>where is this</w:t>
+      </w:r>
+      <w:r>
+        <w:t xml:space="preserve"> </w:t>
+      </w:r>
+      <w:r>
+        <w:t>IP’s original destination. Furthermore,</w:t>
+      </w:r>
+      <w:r>
+        <w:t xml:space="preserve"> they're also not going to verify who I am</w:t>
+      </w:r>
+      <w:r>
+        <w:t>.</w:t>
+      </w:r>
+    </w:p>
+    <w:p>
+      <w:r>
+        <w:t xml:space="preserve"> </w:t>
+      </w:r>
+      <w:r>
+        <w:t>W</w:t>
+      </w:r>
+      <w:r>
+        <w:t xml:space="preserve">hen I say that I am at </w:t>
+      </w:r>
+      <w:r>
+        <w:t xml:space="preserve">the victim </w:t>
+      </w:r>
+      <w:proofErr w:type="gramStart"/>
+      <w:r>
+        <w:t xml:space="preserve">IP, </w:t>
+      </w:r>
+      <w:r>
+        <w:t xml:space="preserve"> I</w:t>
+      </w:r>
+      <w:proofErr w:type="gramEnd"/>
+      <w:r>
+        <w:t xml:space="preserve"> am not at that IP</w:t>
+      </w:r>
+      <w:r>
+        <w:t>.</w:t>
+      </w:r>
+      <w:r>
+        <w:t xml:space="preserve"> because this computer is at this IP</w:t>
+      </w:r>
+      <w:r>
+        <w:t xml:space="preserve">, </w:t>
+      </w:r>
+      <w:r>
+        <w:t>the access point will trust</w:t>
+      </w:r>
+      <w:r>
+        <w:t>,</w:t>
+      </w:r>
+      <w:r>
+        <w:t xml:space="preserve"> and it will update its ARP table based on the information that I sent</w:t>
+      </w:r>
+      <w:r>
+        <w:t>.</w:t>
+      </w:r>
+      <w:r>
+        <w:t xml:space="preserve"> </w:t>
+      </w:r>
+      <w:r>
+        <w:t>The s</w:t>
+      </w:r>
+      <w:r>
+        <w:t xml:space="preserve">ame goes </w:t>
       </w:r>
       <w:r>
         <w:t>for</w:t>
       </w:r>
       <w:r>
-        <w:t xml:space="preserve"> this specific device even if </w:t>
-      </w:r>
-      <w:r>
-        <w:t>the target</w:t>
-      </w:r>
-      <w:r>
-        <w:t xml:space="preserve"> unplug</w:t>
-      </w:r>
-      <w:r>
-        <w:t>s</w:t>
-      </w:r>
-      <w:r>
-        <w:t xml:space="preserve"> it from </w:t>
-      </w:r>
-      <w:r>
-        <w:t>one</w:t>
-      </w:r>
-      <w:r>
-        <w:t xml:space="preserve"> computer </w:t>
-      </w:r>
-      <w:r>
-        <w:t xml:space="preserve">and </w:t>
-      </w:r>
-      <w:r>
-        <w:t>connect</w:t>
-      </w:r>
-      <w:r>
-        <w:t xml:space="preserve"> it</w:t>
-      </w:r>
-      <w:r>
-        <w:t xml:space="preserve"> to anothe</w:t>
-      </w:r>
-      <w:r>
-        <w:t>r.</w:t>
-      </w:r>
-    </w:p>
-    <w:p>
-      <w:r>
-        <w:t xml:space="preserve">While the </w:t>
-      </w:r>
-      <w:r>
-        <w:t>Mac address is used within the network to identify devices and transfer data between devices</w:t>
-      </w:r>
-      <w:r>
-        <w:t xml:space="preserve">, the </w:t>
-      </w:r>
-      <w:r>
-        <w:t xml:space="preserve">IP address is used </w:t>
-      </w:r>
-      <w:r>
-        <w:t>o</w:t>
-      </w:r>
-      <w:r>
-        <w:t>n the Internet to identify computers and communicate between devices on the Internet</w:t>
-      </w:r>
-      <w:r>
-        <w:t>.</w:t>
-      </w:r>
-      <w:r>
-        <w:t xml:space="preserve">  </w:t>
+        <w:t xml:space="preserve"> the victim</w:t>
+      </w:r>
+      <w:r>
+        <w:t xml:space="preserve">. Thus, </w:t>
+      </w:r>
+      <w:r>
+        <w:t xml:space="preserve">these are the two main weaknesses </w:t>
+      </w:r>
+      <w:r>
+        <w:t>of</w:t>
+      </w:r>
+      <w:r>
+        <w:t xml:space="preserve"> </w:t>
+      </w:r>
+      <w:r>
+        <w:t>A</w:t>
+      </w:r>
+      <w:r>
+        <w:t xml:space="preserve">RP protocol that allow us to run </w:t>
+      </w:r>
+      <w:r>
+        <w:t>A</w:t>
+      </w:r>
+      <w:r>
+        <w:t xml:space="preserve">RP spoofing attacks </w:t>
+      </w:r>
+    </w:p>
+    <w:p>
+      <w:r>
+        <w:t>Technology:</w:t>
+      </w:r>
+    </w:p>
+    <w:p>
+      <w:r>
+        <w:t>The</w:t>
+      </w:r>
+      <w:r>
+        <w:t xml:space="preserve"> required Python packages </w:t>
+      </w:r>
+      <w:proofErr w:type="gramStart"/>
+      <w:r>
+        <w:t>are ”scapy</w:t>
+      </w:r>
+      <w:proofErr w:type="gramEnd"/>
+      <w:r>
+        <w:t>”, and “</w:t>
+      </w:r>
+      <w:r>
+        <w:t>time</w:t>
+      </w:r>
+      <w:r>
+        <w:t>”.</w:t>
+      </w:r>
+      <w:r>
+        <w:t xml:space="preserve"> The source code to run this program can be found at [13]</w:t>
+      </w:r>
+    </w:p>
+    <w:p>
+      <w:r>
+        <w:t>‘’’</w:t>
+      </w:r>
+    </w:p>
+    <w:p>
+      <w:pPr>
+        <w:shd w:val="clear" w:color="auto" w:fill="FFFFFF"/>
+        <w:tabs>
+          <w:tab w:val="left" w:pos="916"/>
+          <w:tab w:val="left" w:pos="1832"/>
+          <w:tab w:val="left" w:pos="2748"/>
+          <w:tab w:val="left" w:pos="3664"/>
+          <w:tab w:val="left" w:pos="4580"/>
+          <w:tab w:val="left" w:pos="5496"/>
+          <w:tab w:val="left" w:pos="6412"/>
+          <w:tab w:val="left" w:pos="7328"/>
+          <w:tab w:val="left" w:pos="8244"/>
+          <w:tab w:val="left" w:pos="9160"/>
+          <w:tab w:val="left" w:pos="10076"/>
+          <w:tab w:val="left" w:pos="10992"/>
+          <w:tab w:val="left" w:pos="11908"/>
+          <w:tab w:val="left" w:pos="12824"/>
+          <w:tab w:val="left" w:pos="13740"/>
+          <w:tab w:val="left" w:pos="14656"/>
+        </w:tabs>
+        <w:spacing w:after="0" w:line="240" w:lineRule="auto"/>
+        <w:rPr>
+          <w:rFonts w:ascii="Courier New" w:eastAsia="Times New Roman" w:hAnsi="Courier New" w:cs="Courier New"/>
+          <w:color w:val="333333"/>
+          <w:sz w:val="20"/>
+          <w:szCs w:val="20"/>
+        </w:rPr>
+      </w:pPr>
+      <w:r>
+        <w:rPr>
+          <w:rFonts w:ascii="Courier New" w:eastAsia="Times New Roman" w:hAnsi="Courier New" w:cs="Courier New"/>
+          <w:color w:val="A71D5D"/>
+          <w:sz w:val="20"/>
+          <w:szCs w:val="20"/>
+        </w:rPr>
+        <w:lastRenderedPageBreak/>
+        <w:t xml:space="preserve">def </w:t>
+      </w:r>
+      <w:proofErr w:type="gramStart"/>
+      <w:r>
+        <w:rPr>
+          <w:rFonts w:ascii="Courier New" w:eastAsia="Times New Roman" w:hAnsi="Courier New" w:cs="Courier New"/>
+          <w:color w:val="795DA3"/>
+          <w:sz w:val="20"/>
+          <w:szCs w:val="20"/>
+        </w:rPr>
+        <w:t>spoof</w:t>
+      </w:r>
+      <w:r>
+        <w:rPr>
+          <w:rFonts w:ascii="Courier New" w:eastAsia="Times New Roman" w:hAnsi="Courier New" w:cs="Courier New"/>
+          <w:color w:val="63A35C"/>
+          <w:sz w:val="20"/>
+          <w:szCs w:val="20"/>
+        </w:rPr>
+        <w:t>(</w:t>
+      </w:r>
+      <w:proofErr w:type="gramEnd"/>
+      <w:r>
+        <w:rPr>
+          <w:rFonts w:ascii="Courier New" w:eastAsia="Times New Roman" w:hAnsi="Courier New" w:cs="Courier New"/>
+          <w:color w:val="0086B3"/>
+          <w:sz w:val="20"/>
+          <w:szCs w:val="20"/>
+        </w:rPr>
+        <w:t>target_ip_sp</w:t>
+      </w:r>
+      <w:r>
+        <w:rPr>
+          <w:rFonts w:ascii="Courier New" w:eastAsia="Times New Roman" w:hAnsi="Courier New" w:cs="Courier New"/>
+          <w:color w:val="63A35C"/>
+          <w:sz w:val="20"/>
+          <w:szCs w:val="20"/>
+        </w:rPr>
+        <w:t xml:space="preserve">, </w:t>
+      </w:r>
+      <w:r>
+        <w:rPr>
+          <w:rFonts w:ascii="Courier New" w:eastAsia="Times New Roman" w:hAnsi="Courier New" w:cs="Courier New"/>
+          <w:color w:val="0086B3"/>
+          <w:sz w:val="20"/>
+          <w:szCs w:val="20"/>
+        </w:rPr>
+        <w:t>spoof_ip</w:t>
+      </w:r>
+      <w:r>
+        <w:rPr>
+          <w:rFonts w:ascii="Courier New" w:eastAsia="Times New Roman" w:hAnsi="Courier New" w:cs="Courier New"/>
+          <w:color w:val="63A35C"/>
+          <w:sz w:val="20"/>
+          <w:szCs w:val="20"/>
+        </w:rPr>
+        <w:t>)</w:t>
+      </w:r>
+      <w:r>
+        <w:rPr>
+          <w:rFonts w:ascii="Courier New" w:eastAsia="Times New Roman" w:hAnsi="Courier New" w:cs="Courier New"/>
+          <w:color w:val="A71D5D"/>
+          <w:sz w:val="20"/>
+          <w:szCs w:val="20"/>
+        </w:rPr>
+        <w:t>:</w:t>
+      </w:r>
+      <w:r>
+        <w:rPr>
+          <w:rFonts w:ascii="Courier New" w:eastAsia="Times New Roman" w:hAnsi="Courier New" w:cs="Courier New"/>
+          <w:color w:val="A71D5D"/>
+          <w:sz w:val="20"/>
+          <w:szCs w:val="20"/>
+        </w:rPr>
+        <w:br/>
+        <w:t xml:space="preserve">    </w:t>
+      </w:r>
+      <w:r>
+        <w:rPr>
+          <w:rFonts w:ascii="Courier New" w:eastAsia="Times New Roman" w:hAnsi="Courier New" w:cs="Courier New"/>
+          <w:color w:val="333333"/>
+          <w:sz w:val="20"/>
+          <w:szCs w:val="20"/>
+        </w:rPr>
+        <w:t xml:space="preserve">target_mac </w:t>
+      </w:r>
+      <w:r>
+        <w:rPr>
+          <w:rFonts w:ascii="Courier New" w:eastAsia="Times New Roman" w:hAnsi="Courier New" w:cs="Courier New"/>
+          <w:color w:val="A71D5D"/>
+          <w:sz w:val="20"/>
+          <w:szCs w:val="20"/>
+        </w:rPr>
+        <w:t xml:space="preserve">= </w:t>
+      </w:r>
+      <w:r>
+        <w:rPr>
+          <w:rFonts w:ascii="Courier New" w:eastAsia="Times New Roman" w:hAnsi="Courier New" w:cs="Courier New"/>
+          <w:color w:val="0086B3"/>
+          <w:sz w:val="20"/>
+          <w:szCs w:val="20"/>
+        </w:rPr>
+        <w:t>get_mac</w:t>
+      </w:r>
+      <w:r>
+        <w:rPr>
+          <w:rFonts w:ascii="Courier New" w:eastAsia="Times New Roman" w:hAnsi="Courier New" w:cs="Courier New"/>
+          <w:color w:val="63A35C"/>
+          <w:sz w:val="20"/>
+          <w:szCs w:val="20"/>
+        </w:rPr>
+        <w:t>(</w:t>
+      </w:r>
+      <w:r>
+        <w:rPr>
+          <w:rFonts w:ascii="Courier New" w:eastAsia="Times New Roman" w:hAnsi="Courier New" w:cs="Courier New"/>
+          <w:color w:val="0086B3"/>
+          <w:sz w:val="20"/>
+          <w:szCs w:val="20"/>
+        </w:rPr>
+        <w:t>target_ip_sp</w:t>
+      </w:r>
+      <w:r>
+        <w:rPr>
+          <w:rFonts w:ascii="Courier New" w:eastAsia="Times New Roman" w:hAnsi="Courier New" w:cs="Courier New"/>
+          <w:color w:val="63A35C"/>
+          <w:sz w:val="20"/>
+          <w:szCs w:val="20"/>
+        </w:rPr>
+        <w:t>)</w:t>
+      </w:r>
+      <w:r>
+        <w:rPr>
+          <w:rFonts w:ascii="Courier New" w:eastAsia="Times New Roman" w:hAnsi="Courier New" w:cs="Courier New"/>
+          <w:color w:val="63A35C"/>
+          <w:sz w:val="20"/>
+          <w:szCs w:val="20"/>
+        </w:rPr>
+        <w:br/>
+        <w:t xml:space="preserve">    </w:t>
+      </w:r>
+      <w:r>
+        <w:rPr>
+          <w:rFonts w:ascii="Courier New" w:eastAsia="Times New Roman" w:hAnsi="Courier New" w:cs="Courier New"/>
+          <w:color w:val="969896"/>
+          <w:sz w:val="20"/>
+          <w:szCs w:val="20"/>
+        </w:rPr>
+        <w:t># pdst: IP address of the victim, hwdst: MAC address of the victim, psrc: IP address of the</w:t>
+      </w:r>
+      <w:r>
+        <w:rPr>
+          <w:rFonts w:ascii="Courier New" w:eastAsia="Times New Roman" w:hAnsi="Courier New" w:cs="Courier New"/>
+          <w:color w:val="969896"/>
+          <w:sz w:val="20"/>
+          <w:szCs w:val="20"/>
+        </w:rPr>
+        <w:br/>
+        <w:t xml:space="preserve">    </w:t>
+      </w:r>
+      <w:r>
+        <w:rPr>
+          <w:rFonts w:ascii="Courier New" w:eastAsia="Times New Roman" w:hAnsi="Courier New" w:cs="Courier New"/>
+          <w:color w:val="333333"/>
+          <w:sz w:val="20"/>
+          <w:szCs w:val="20"/>
+        </w:rPr>
+        <w:t xml:space="preserve">packet </w:t>
+      </w:r>
+      <w:r>
+        <w:rPr>
+          <w:rFonts w:ascii="Courier New" w:eastAsia="Times New Roman" w:hAnsi="Courier New" w:cs="Courier New"/>
+          <w:color w:val="A71D5D"/>
+          <w:sz w:val="20"/>
+          <w:szCs w:val="20"/>
+        </w:rPr>
+        <w:t xml:space="preserve">= </w:t>
+      </w:r>
+      <w:r>
+        <w:rPr>
+          <w:rFonts w:ascii="Courier New" w:eastAsia="Times New Roman" w:hAnsi="Courier New" w:cs="Courier New"/>
+          <w:color w:val="333333"/>
+          <w:sz w:val="20"/>
+          <w:szCs w:val="20"/>
+        </w:rPr>
+        <w:t>scapy</w:t>
+      </w:r>
+      <w:r>
+        <w:rPr>
+          <w:rFonts w:ascii="Courier New" w:eastAsia="Times New Roman" w:hAnsi="Courier New" w:cs="Courier New"/>
+          <w:color w:val="63A35C"/>
+          <w:sz w:val="20"/>
+          <w:szCs w:val="20"/>
+        </w:rPr>
+        <w:t>.</w:t>
+      </w:r>
+      <w:r>
+        <w:rPr>
+          <w:rFonts w:ascii="Courier New" w:eastAsia="Times New Roman" w:hAnsi="Courier New" w:cs="Courier New"/>
+          <w:color w:val="0086B3"/>
+          <w:sz w:val="20"/>
+          <w:szCs w:val="20"/>
+        </w:rPr>
+        <w:t>ARP</w:t>
+      </w:r>
+      <w:r>
+        <w:rPr>
+          <w:rFonts w:ascii="Courier New" w:eastAsia="Times New Roman" w:hAnsi="Courier New" w:cs="Courier New"/>
+          <w:color w:val="63A35C"/>
+          <w:sz w:val="20"/>
+          <w:szCs w:val="20"/>
+        </w:rPr>
+        <w:t>(</w:t>
+      </w:r>
+      <w:r>
+        <w:rPr>
+          <w:rFonts w:ascii="Courier New" w:eastAsia="Times New Roman" w:hAnsi="Courier New" w:cs="Courier New"/>
+          <w:color w:val="660099"/>
+          <w:sz w:val="20"/>
+          <w:szCs w:val="20"/>
+        </w:rPr>
+        <w:t>op</w:t>
+      </w:r>
+      <w:r>
+        <w:rPr>
+          <w:rFonts w:ascii="Courier New" w:eastAsia="Times New Roman" w:hAnsi="Courier New" w:cs="Courier New"/>
+          <w:color w:val="A71D5D"/>
+          <w:sz w:val="20"/>
+          <w:szCs w:val="20"/>
+        </w:rPr>
+        <w:t>=</w:t>
+      </w:r>
+      <w:r>
+        <w:rPr>
+          <w:rFonts w:ascii="Courier New" w:eastAsia="Times New Roman" w:hAnsi="Courier New" w:cs="Courier New"/>
+          <w:color w:val="0086B3"/>
+          <w:sz w:val="20"/>
+          <w:szCs w:val="20"/>
+        </w:rPr>
+        <w:t>2</w:t>
+      </w:r>
+      <w:r>
+        <w:rPr>
+          <w:rFonts w:ascii="Courier New" w:eastAsia="Times New Roman" w:hAnsi="Courier New" w:cs="Courier New"/>
+          <w:color w:val="63A35C"/>
+          <w:sz w:val="20"/>
+          <w:szCs w:val="20"/>
+        </w:rPr>
+        <w:t xml:space="preserve">, </w:t>
+      </w:r>
+      <w:r>
+        <w:rPr>
+          <w:rFonts w:ascii="Courier New" w:eastAsia="Times New Roman" w:hAnsi="Courier New" w:cs="Courier New"/>
+          <w:color w:val="660099"/>
+          <w:sz w:val="20"/>
+          <w:szCs w:val="20"/>
+        </w:rPr>
+        <w:t>pdst</w:t>
+      </w:r>
+      <w:r>
+        <w:rPr>
+          <w:rFonts w:ascii="Courier New" w:eastAsia="Times New Roman" w:hAnsi="Courier New" w:cs="Courier New"/>
+          <w:color w:val="A71D5D"/>
+          <w:sz w:val="20"/>
+          <w:szCs w:val="20"/>
+        </w:rPr>
+        <w:t>=</w:t>
+      </w:r>
+      <w:r>
+        <w:rPr>
+          <w:rFonts w:ascii="Courier New" w:eastAsia="Times New Roman" w:hAnsi="Courier New" w:cs="Courier New"/>
+          <w:color w:val="0086B3"/>
+          <w:sz w:val="20"/>
+          <w:szCs w:val="20"/>
+        </w:rPr>
+        <w:t>target_ip_sp</w:t>
+      </w:r>
+      <w:r>
+        <w:rPr>
+          <w:rFonts w:ascii="Courier New" w:eastAsia="Times New Roman" w:hAnsi="Courier New" w:cs="Courier New"/>
+          <w:color w:val="63A35C"/>
+          <w:sz w:val="20"/>
+          <w:szCs w:val="20"/>
+        </w:rPr>
+        <w:t xml:space="preserve">, </w:t>
+      </w:r>
+      <w:r>
+        <w:rPr>
+          <w:rFonts w:ascii="Courier New" w:eastAsia="Times New Roman" w:hAnsi="Courier New" w:cs="Courier New"/>
+          <w:color w:val="660099"/>
+          <w:sz w:val="20"/>
+          <w:szCs w:val="20"/>
+        </w:rPr>
+        <w:t>hwdst</w:t>
+      </w:r>
+      <w:r>
+        <w:rPr>
+          <w:rFonts w:ascii="Courier New" w:eastAsia="Times New Roman" w:hAnsi="Courier New" w:cs="Courier New"/>
+          <w:color w:val="A71D5D"/>
+          <w:sz w:val="20"/>
+          <w:szCs w:val="20"/>
+        </w:rPr>
+        <w:t>=</w:t>
+      </w:r>
+      <w:r>
+        <w:rPr>
+          <w:rFonts w:ascii="Courier New" w:eastAsia="Times New Roman" w:hAnsi="Courier New" w:cs="Courier New"/>
+          <w:color w:val="333333"/>
+          <w:sz w:val="20"/>
+          <w:szCs w:val="20"/>
+        </w:rPr>
+        <w:t>target_mac</w:t>
+      </w:r>
+      <w:r>
+        <w:rPr>
+          <w:rFonts w:ascii="Courier New" w:eastAsia="Times New Roman" w:hAnsi="Courier New" w:cs="Courier New"/>
+          <w:color w:val="63A35C"/>
+          <w:sz w:val="20"/>
+          <w:szCs w:val="20"/>
+        </w:rPr>
+        <w:t xml:space="preserve">, </w:t>
+      </w:r>
+      <w:r>
+        <w:rPr>
+          <w:rFonts w:ascii="Courier New" w:eastAsia="Times New Roman" w:hAnsi="Courier New" w:cs="Courier New"/>
+          <w:color w:val="660099"/>
+          <w:sz w:val="20"/>
+          <w:szCs w:val="20"/>
+        </w:rPr>
+        <w:t>psrc</w:t>
+      </w:r>
+      <w:r>
+        <w:rPr>
+          <w:rFonts w:ascii="Courier New" w:eastAsia="Times New Roman" w:hAnsi="Courier New" w:cs="Courier New"/>
+          <w:color w:val="A71D5D"/>
+          <w:sz w:val="20"/>
+          <w:szCs w:val="20"/>
+        </w:rPr>
+        <w:t>=</w:t>
+      </w:r>
+      <w:r>
+        <w:rPr>
+          <w:rFonts w:ascii="Courier New" w:eastAsia="Times New Roman" w:hAnsi="Courier New" w:cs="Courier New"/>
+          <w:color w:val="0086B3"/>
+          <w:sz w:val="20"/>
+          <w:szCs w:val="20"/>
+        </w:rPr>
+        <w:t>spoof_ip</w:t>
+      </w:r>
+      <w:r>
+        <w:rPr>
+          <w:rFonts w:ascii="Courier New" w:eastAsia="Times New Roman" w:hAnsi="Courier New" w:cs="Courier New"/>
+          <w:color w:val="63A35C"/>
+          <w:sz w:val="20"/>
+          <w:szCs w:val="20"/>
+        </w:rPr>
+        <w:t>)</w:t>
+      </w:r>
+      <w:r>
+        <w:rPr>
+          <w:rFonts w:ascii="Courier New" w:eastAsia="Times New Roman" w:hAnsi="Courier New" w:cs="Courier New"/>
+          <w:color w:val="63A35C"/>
+          <w:sz w:val="20"/>
+          <w:szCs w:val="20"/>
+        </w:rPr>
+        <w:br/>
+        <w:t xml:space="preserve">    </w:t>
+      </w:r>
+      <w:r>
+        <w:rPr>
+          <w:rFonts w:ascii="Courier New" w:eastAsia="Times New Roman" w:hAnsi="Courier New" w:cs="Courier New"/>
+          <w:color w:val="333333"/>
+          <w:sz w:val="20"/>
+          <w:szCs w:val="20"/>
+        </w:rPr>
+        <w:t>scapy</w:t>
+      </w:r>
+      <w:r>
+        <w:rPr>
+          <w:rFonts w:ascii="Courier New" w:eastAsia="Times New Roman" w:hAnsi="Courier New" w:cs="Courier New"/>
+          <w:color w:val="63A35C"/>
+          <w:sz w:val="20"/>
+          <w:szCs w:val="20"/>
+        </w:rPr>
+        <w:t>.</w:t>
+      </w:r>
+      <w:r>
+        <w:rPr>
+          <w:rFonts w:ascii="Courier New" w:eastAsia="Times New Roman" w:hAnsi="Courier New" w:cs="Courier New"/>
+          <w:color w:val="0086B3"/>
+          <w:sz w:val="20"/>
+          <w:szCs w:val="20"/>
+        </w:rPr>
+        <w:t>send</w:t>
+      </w:r>
+      <w:r>
+        <w:rPr>
+          <w:rFonts w:ascii="Courier New" w:eastAsia="Times New Roman" w:hAnsi="Courier New" w:cs="Courier New"/>
+          <w:color w:val="63A35C"/>
+          <w:sz w:val="20"/>
+          <w:szCs w:val="20"/>
+        </w:rPr>
+        <w:t>(</w:t>
+      </w:r>
+      <w:r>
+        <w:rPr>
+          <w:rFonts w:ascii="Courier New" w:eastAsia="Times New Roman" w:hAnsi="Courier New" w:cs="Courier New"/>
+          <w:color w:val="333333"/>
+          <w:sz w:val="20"/>
+          <w:szCs w:val="20"/>
+        </w:rPr>
+        <w:t>packet</w:t>
+      </w:r>
+      <w:r>
+        <w:rPr>
+          <w:rFonts w:ascii="Courier New" w:eastAsia="Times New Roman" w:hAnsi="Courier New" w:cs="Courier New"/>
+          <w:color w:val="63A35C"/>
+          <w:sz w:val="20"/>
+          <w:szCs w:val="20"/>
+        </w:rPr>
+        <w:t xml:space="preserve">, </w:t>
+      </w:r>
+      <w:r>
+        <w:rPr>
+          <w:rFonts w:ascii="Courier New" w:eastAsia="Times New Roman" w:hAnsi="Courier New" w:cs="Courier New"/>
+          <w:color w:val="660099"/>
+          <w:sz w:val="20"/>
+          <w:szCs w:val="20"/>
+        </w:rPr>
+        <w:t>verbose</w:t>
+      </w:r>
+      <w:r>
+        <w:rPr>
+          <w:rFonts w:ascii="Courier New" w:eastAsia="Times New Roman" w:hAnsi="Courier New" w:cs="Courier New"/>
+          <w:color w:val="A71D5D"/>
+          <w:sz w:val="20"/>
+          <w:szCs w:val="20"/>
+        </w:rPr>
+        <w:t>=False</w:t>
+      </w:r>
+      <w:r>
+        <w:rPr>
+          <w:rFonts w:ascii="Courier New" w:eastAsia="Times New Roman" w:hAnsi="Courier New" w:cs="Courier New"/>
+          <w:color w:val="63A35C"/>
+          <w:sz w:val="20"/>
+          <w:szCs w:val="20"/>
+        </w:rPr>
+        <w:t>)</w:t>
+      </w:r>
+    </w:p>
+    <w:p/>
+    <w:p>
+      <w:r>
+        <w:t>‘’’</w:t>
+      </w:r>
+    </w:p>
+    <w:p>
+      <w:r>
+        <w:t xml:space="preserve">### </w:t>
+      </w:r>
+      <w:r>
+        <w:t xml:space="preserve">4. </w:t>
+      </w:r>
+      <w:r>
+        <w:t>Packet Sniffer</w:t>
+      </w:r>
+    </w:p>
+    <w:p>
+      <w:r>
+        <w:t>In the previous section,</w:t>
+      </w:r>
+      <w:r>
+        <w:t xml:space="preserve"> </w:t>
+      </w:r>
+      <w:r>
+        <w:t>I</w:t>
+      </w:r>
+      <w:r>
+        <w:t xml:space="preserve"> have a program that will put </w:t>
+      </w:r>
+      <w:r>
+        <w:t>me</w:t>
+      </w:r>
+      <w:r>
+        <w:t xml:space="preserve"> in the middle of the </w:t>
+      </w:r>
+      <w:proofErr w:type="gramStart"/>
+      <w:r>
+        <w:t>connection</w:t>
+      </w:r>
+      <w:proofErr w:type="gramEnd"/>
+      <w:r>
+        <w:t xml:space="preserve"> but </w:t>
+      </w:r>
+      <w:r>
+        <w:t>I</w:t>
+      </w:r>
+      <w:r>
+        <w:t xml:space="preserve"> still </w:t>
+      </w:r>
+      <w:r>
+        <w:t>can’t</w:t>
+      </w:r>
+      <w:r>
+        <w:t xml:space="preserve"> read </w:t>
+      </w:r>
+      <w:r>
+        <w:t>the</w:t>
+      </w:r>
+      <w:r>
+        <w:t xml:space="preserve"> information is flowing through </w:t>
+      </w:r>
+      <w:r>
+        <w:t>my</w:t>
+      </w:r>
+      <w:r>
+        <w:t xml:space="preserve"> computer.</w:t>
+      </w:r>
+      <w:r>
+        <w:t xml:space="preserve"> </w:t>
+      </w:r>
+      <w:r>
+        <w:t>Since data is transferred in packets and unreadable, I</w:t>
+      </w:r>
+      <w:r>
+        <w:t xml:space="preserve">'ll need a packet sniffer </w:t>
+      </w:r>
+      <w:r>
+        <w:t>t</w:t>
+      </w:r>
+      <w:r>
+        <w:t>o read this information</w:t>
+      </w:r>
+      <w:r>
+        <w:t>.</w:t>
+      </w:r>
+      <w:r>
+        <w:t xml:space="preserve"> </w:t>
+      </w:r>
+      <w:r>
+        <w:t>The Packet</w:t>
+      </w:r>
+      <w:r>
+        <w:t xml:space="preserve"> </w:t>
+      </w:r>
+      <w:r>
+        <w:t>S</w:t>
+      </w:r>
+      <w:r>
+        <w:t>niffer is a program that reads packets or data that flow through an interface</w:t>
+      </w:r>
+      <w:r>
+        <w:t>.</w:t>
+      </w:r>
+    </w:p>
+    <w:p>
+      <w:r>
+        <w:t xml:space="preserve">My Packet Sniffer will </w:t>
+      </w:r>
+      <w:r>
+        <w:t xml:space="preserve">allow </w:t>
+      </w:r>
+      <w:r>
+        <w:t>me</w:t>
+      </w:r>
+      <w:r>
+        <w:t xml:space="preserve"> to read the data that flows through a certain interface</w:t>
+      </w:r>
+      <w:r>
+        <w:t>.</w:t>
+      </w:r>
+      <w:r>
+        <w:t xml:space="preserve"> </w:t>
+      </w:r>
+      <w:r>
+        <w:t>Then</w:t>
+      </w:r>
+      <w:r>
+        <w:t xml:space="preserve"> once </w:t>
+      </w:r>
+      <w:r>
+        <w:t>I</w:t>
+      </w:r>
+      <w:r>
+        <w:t xml:space="preserve"> use the tool that </w:t>
+      </w:r>
+      <w:r>
+        <w:t>I</w:t>
+      </w:r>
+      <w:r>
+        <w:t xml:space="preserve">'ve built previously to become </w:t>
+      </w:r>
+      <w:r>
+        <w:t>the man in</w:t>
+      </w:r>
+      <w:r>
+        <w:t xml:space="preserve"> the middle the data will flow through </w:t>
+      </w:r>
+      <w:r>
+        <w:t>my</w:t>
+      </w:r>
+      <w:r>
+        <w:t xml:space="preserve"> interface by default</w:t>
+      </w:r>
+      <w:r>
+        <w:t>.</w:t>
+      </w:r>
+      <w:r>
+        <w:t xml:space="preserve"> </w:t>
+      </w:r>
+      <w:r>
+        <w:t>W</w:t>
+      </w:r>
+      <w:r>
+        <w:t xml:space="preserve">henever </w:t>
+      </w:r>
+      <w:r>
+        <w:t>I</w:t>
+      </w:r>
+      <w:r>
+        <w:t xml:space="preserve"> </w:t>
+      </w:r>
+      <w:r>
+        <w:t>am</w:t>
+      </w:r>
+      <w:r>
+        <w:t xml:space="preserve"> the man in the </w:t>
+      </w:r>
+      <w:proofErr w:type="gramStart"/>
+      <w:r>
+        <w:t>middle</w:t>
+      </w:r>
+      <w:proofErr w:type="gramEnd"/>
+      <w:r>
+        <w:t xml:space="preserve"> </w:t>
+      </w:r>
+      <w:r>
+        <w:t>I</w:t>
+      </w:r>
+      <w:r>
+        <w:t>'ll be able to read all the information that flows through our computer and will be able to see all the usernames passwords URLs and so on that any target computer sends or receives</w:t>
+      </w:r>
+      <w:r>
+        <w:t>.</w:t>
+      </w:r>
+    </w:p>
+    <w:p>
+      <w:r>
+        <w:t>Hackers can use this information to create more attack plans. Either manual or automatic attack depends on the hacker’s skill. The gathered information can also help the virus to understand the user behavior as such more complicated plans can be created on the go.</w:t>
+      </w:r>
+    </w:p>
+    <w:p>
+      <w:r>
+        <w:t>Technology:</w:t>
+      </w:r>
+    </w:p>
+    <w:p>
+      <w:r>
+        <w:t xml:space="preserve">The required Python packages </w:t>
+      </w:r>
+      <w:proofErr w:type="gramStart"/>
+      <w:r>
+        <w:t>are ”</w:t>
+      </w:r>
+      <w:proofErr w:type="gramEnd"/>
+      <w:r>
+        <w:t>scapy</w:t>
+      </w:r>
+      <w:r>
+        <w:t>.all</w:t>
+      </w:r>
+      <w:r>
+        <w:t>”, and “</w:t>
+      </w:r>
+      <w:r>
+        <w:t>scapy.layers</w:t>
+      </w:r>
+      <w:r>
+        <w:t>”. The source code to run this program can be found at [13]</w:t>
+      </w:r>
+    </w:p>
+    <w:p>
+      <w:r>
+        <w:t>```</w:t>
+      </w:r>
+    </w:p>
+    <w:p>
+      <w:pPr>
+        <w:pStyle w:val="HTMLPreformatted"/>
+        <w:shd w:val="clear" w:color="auto" w:fill="FFFFFF"/>
+        <w:spacing w:after="240"/>
+        <w:rPr>
+          <w:color w:val="333333"/>
+        </w:rPr>
+      </w:pPr>
+      <w:r>
+        <w:rPr>
+          <w:color w:val="A71D5D"/>
+        </w:rPr>
+        <w:t xml:space="preserve">def </w:t>
+      </w:r>
+      <w:r>
+        <w:rPr>
+          <w:color w:val="795DA3"/>
+        </w:rPr>
+        <w:t>sniff</w:t>
+      </w:r>
+      <w:r>
+        <w:rPr>
+          <w:color w:val="63A35C"/>
+        </w:rPr>
+        <w:t>(</w:t>
+      </w:r>
+      <w:r>
+        <w:rPr>
+          <w:color w:val="0086B3"/>
+        </w:rPr>
+        <w:t>interface</w:t>
+      </w:r>
+      <w:r>
+        <w:rPr>
+          <w:color w:val="63A35C"/>
+        </w:rPr>
+        <w:t>)</w:t>
+      </w:r>
+      <w:r>
+        <w:rPr>
+          <w:color w:val="A71D5D"/>
+        </w:rPr>
+        <w:t>:</w:t>
+      </w:r>
+      <w:r>
+        <w:rPr>
+          <w:color w:val="A71D5D"/>
+        </w:rPr>
+        <w:br/>
+        <w:t xml:space="preserve">    </w:t>
+      </w:r>
+      <w:proofErr w:type="gramStart"/>
+      <w:r>
+        <w:rPr>
+          <w:color w:val="333333"/>
+        </w:rPr>
+        <w:t>scapy</w:t>
+      </w:r>
+      <w:r>
+        <w:rPr>
+          <w:color w:val="63A35C"/>
+        </w:rPr>
+        <w:t>.</w:t>
+      </w:r>
+      <w:r>
+        <w:rPr>
+          <w:color w:val="0086B3"/>
+        </w:rPr>
+        <w:t>sniff</w:t>
+      </w:r>
+      <w:proofErr w:type="gramEnd"/>
+      <w:r>
+        <w:rPr>
+          <w:color w:val="63A35C"/>
+        </w:rPr>
+        <w:t>(</w:t>
+      </w:r>
+      <w:r>
+        <w:rPr>
+          <w:color w:val="660099"/>
+        </w:rPr>
+        <w:t>iface</w:t>
+      </w:r>
+      <w:r>
+        <w:rPr>
+          <w:color w:val="A71D5D"/>
+        </w:rPr>
+        <w:t>=</w:t>
+      </w:r>
+      <w:r>
+        <w:rPr>
+          <w:color w:val="0086B3"/>
+        </w:rPr>
+        <w:t>interface</w:t>
+      </w:r>
+      <w:r>
+        <w:rPr>
+          <w:color w:val="63A35C"/>
+        </w:rPr>
+        <w:t xml:space="preserve">, </w:t>
+      </w:r>
+      <w:r>
+        <w:rPr>
+          <w:color w:val="660099"/>
+        </w:rPr>
+        <w:t>store</w:t>
+      </w:r>
+      <w:r>
+        <w:rPr>
+          <w:color w:val="A71D5D"/>
+        </w:rPr>
+        <w:t>=False</w:t>
+      </w:r>
+      <w:r>
+        <w:rPr>
+          <w:color w:val="63A35C"/>
+        </w:rPr>
+        <w:t xml:space="preserve">, </w:t>
+      </w:r>
+      <w:r>
+        <w:rPr>
+          <w:color w:val="660099"/>
+        </w:rPr>
+        <w:t>prn</w:t>
+      </w:r>
+      <w:r>
+        <w:rPr>
+          <w:color w:val="A71D5D"/>
+        </w:rPr>
+        <w:t>=</w:t>
+      </w:r>
+      <w:r>
+        <w:rPr>
+          <w:color w:val="333333"/>
+        </w:rPr>
+        <w:t>process_sniffed_packet</w:t>
+      </w:r>
+      <w:r>
+        <w:rPr>
+          <w:color w:val="63A35C"/>
+        </w:rPr>
+        <w:t>)</w:t>
+      </w:r>
+      <w:r>
+        <w:rPr>
+          <w:color w:val="63A35C"/>
+        </w:rPr>
+        <w:br/>
+      </w:r>
+      <w:r>
+        <w:rPr>
+          <w:color w:val="63A35C"/>
+        </w:rPr>
+        <w:br/>
+      </w:r>
+      <w:r>
+        <w:rPr>
+          <w:color w:val="63A35C"/>
+        </w:rPr>
+        <w:br/>
+      </w:r>
+      <w:r>
+        <w:rPr>
+          <w:color w:val="A71D5D"/>
+        </w:rPr>
+        <w:t xml:space="preserve">def </w:t>
+      </w:r>
+      <w:r>
+        <w:rPr>
+          <w:color w:val="795DA3"/>
+        </w:rPr>
+        <w:t>get_url</w:t>
+      </w:r>
+      <w:r>
+        <w:rPr>
+          <w:color w:val="63A35C"/>
+        </w:rPr>
+        <w:t>(</w:t>
+      </w:r>
+      <w:r>
+        <w:rPr>
+          <w:color w:val="0086B3"/>
+        </w:rPr>
+        <w:t>packet</w:t>
+      </w:r>
+      <w:r>
+        <w:rPr>
+          <w:color w:val="63A35C"/>
+        </w:rPr>
+        <w:t>)</w:t>
+      </w:r>
+      <w:r>
+        <w:rPr>
+          <w:color w:val="A71D5D"/>
+        </w:rPr>
+        <w:t>:</w:t>
+      </w:r>
+      <w:r>
+        <w:rPr>
+          <w:color w:val="A71D5D"/>
+        </w:rPr>
+        <w:br/>
+        <w:t xml:space="preserve">    return </w:t>
+      </w:r>
+      <w:r>
+        <w:rPr>
+          <w:color w:val="0086B3"/>
+        </w:rPr>
+        <w:t>packet</w:t>
+      </w:r>
+      <w:r>
+        <w:rPr>
+          <w:color w:val="63A35C"/>
+        </w:rPr>
+        <w:t>[</w:t>
+      </w:r>
+      <w:r>
+        <w:rPr>
+          <w:color w:val="333333"/>
+        </w:rPr>
+        <w:t>http</w:t>
+      </w:r>
+      <w:r>
+        <w:rPr>
+          <w:color w:val="63A35C"/>
+        </w:rPr>
+        <w:t>.</w:t>
+      </w:r>
+      <w:r>
+        <w:rPr>
+          <w:color w:val="333333"/>
+        </w:rPr>
+        <w:t>HTTPRequest</w:t>
+      </w:r>
+      <w:r>
+        <w:rPr>
+          <w:color w:val="63A35C"/>
+        </w:rPr>
+        <w:t>].</w:t>
+      </w:r>
+      <w:r>
+        <w:rPr>
+          <w:color w:val="333333"/>
+        </w:rPr>
+        <w:t xml:space="preserve">Host </w:t>
+      </w:r>
+      <w:r>
+        <w:rPr>
+          <w:color w:val="A71D5D"/>
+        </w:rPr>
+        <w:t xml:space="preserve">+ </w:t>
+      </w:r>
+      <w:r>
+        <w:rPr>
+          <w:color w:val="0086B3"/>
+        </w:rPr>
+        <w:t>packet</w:t>
+      </w:r>
+      <w:r>
+        <w:rPr>
+          <w:color w:val="63A35C"/>
+        </w:rPr>
+        <w:t>[</w:t>
+      </w:r>
+      <w:r>
+        <w:rPr>
+          <w:color w:val="333333"/>
+        </w:rPr>
+        <w:t>http</w:t>
+      </w:r>
+      <w:r>
+        <w:rPr>
+          <w:color w:val="63A35C"/>
+        </w:rPr>
+        <w:t>.</w:t>
+      </w:r>
+      <w:r>
+        <w:rPr>
+          <w:color w:val="333333"/>
+        </w:rPr>
+        <w:t>HTTPRequest</w:t>
+      </w:r>
+      <w:r>
+        <w:rPr>
+          <w:color w:val="63A35C"/>
+        </w:rPr>
+        <w:t>].</w:t>
+      </w:r>
+      <w:r>
+        <w:rPr>
+          <w:color w:val="333333"/>
+        </w:rPr>
+        <w:t>Path</w:t>
+      </w:r>
+    </w:p>
+    <w:p/>
+    <w:p>
+      <w:r>
+        <w:t>```</w:t>
+      </w:r>
+    </w:p>
+    <w:p>
+      <w:r>
+        <w:t>### 5.</w:t>
+      </w:r>
+      <w:r>
+        <w:t xml:space="preserve"> DNS Spoofer (DNS Cache Poisoning)</w:t>
+      </w:r>
+    </w:p>
+    <w:p>
+      <w:r>
+        <w:t>I can</w:t>
+      </w:r>
+      <w:r>
+        <w:t xml:space="preserve"> </w:t>
+      </w:r>
+      <w:r>
+        <w:t xml:space="preserve">use </w:t>
+      </w:r>
+      <w:r>
+        <w:t>scap</w:t>
+      </w:r>
+      <w:r>
+        <w:t>y</w:t>
+      </w:r>
+      <w:r>
+        <w:t xml:space="preserve"> to modify this data</w:t>
+      </w:r>
+      <w:r>
+        <w:t>.</w:t>
+      </w:r>
+      <w:r>
+        <w:t xml:space="preserve"> </w:t>
+      </w:r>
+      <w:r>
+        <w:t>F</w:t>
+      </w:r>
+      <w:r>
+        <w:t>or example</w:t>
+      </w:r>
+      <w:r>
+        <w:t>,</w:t>
+      </w:r>
+      <w:r>
+        <w:t xml:space="preserve"> </w:t>
+      </w:r>
+      <w:r>
+        <w:t>I</w:t>
+      </w:r>
+      <w:r>
+        <w:t xml:space="preserve"> want to redirect any request made by our </w:t>
+      </w:r>
+      <w:r>
+        <w:t>victim</w:t>
+      </w:r>
+      <w:r>
+        <w:t xml:space="preserve"> to some other place </w:t>
+      </w:r>
+      <w:r>
+        <w:t>(</w:t>
+      </w:r>
+      <w:r>
+        <w:t>a fake website</w:t>
+      </w:r>
+      <w:r>
+        <w:t>,</w:t>
+      </w:r>
+      <w:r>
+        <w:t xml:space="preserve"> or a website that asks </w:t>
+      </w:r>
+      <w:r>
+        <w:t>the victim</w:t>
+      </w:r>
+      <w:r>
+        <w:t xml:space="preserve"> to download a backdoor</w:t>
+      </w:r>
+      <w:r>
+        <w:t>…).</w:t>
+      </w:r>
+      <w:r>
+        <w:t xml:space="preserve"> </w:t>
+      </w:r>
+      <w:r>
+        <w:t>I</w:t>
+      </w:r>
+      <w:r>
+        <w:t xml:space="preserve"> can do that using scapy once </w:t>
+      </w:r>
+      <w:r>
+        <w:t>I</w:t>
+      </w:r>
+      <w:r>
+        <w:t xml:space="preserve"> get the packet</w:t>
+      </w:r>
+      <w:r>
+        <w:t>. Using my</w:t>
+      </w:r>
+      <w:r>
+        <w:t xml:space="preserve"> </w:t>
+      </w:r>
+      <w:proofErr w:type="gramStart"/>
+      <w:r>
+        <w:t>computer</w:t>
+      </w:r>
+      <w:proofErr w:type="gramEnd"/>
+      <w:r>
+        <w:t xml:space="preserve"> </w:t>
+      </w:r>
+      <w:r>
+        <w:t>I</w:t>
+      </w:r>
+      <w:r>
+        <w:t xml:space="preserve"> can create another packet which will be the modified packet and then send that to its destination</w:t>
+      </w:r>
+      <w:r>
+        <w:t>.</w:t>
+      </w:r>
+      <w:r>
+        <w:t xml:space="preserve"> </w:t>
+      </w:r>
+      <w:r>
+        <w:t>T</w:t>
+      </w:r>
+      <w:r>
+        <w:t>he problem with this implementation is</w:t>
+      </w:r>
+      <w:r>
+        <w:t xml:space="preserve"> that Scapy</w:t>
+      </w:r>
+      <w:r>
+        <w:t xml:space="preserve"> cannot be used to intercept or drop packets</w:t>
+      </w:r>
+      <w:r>
+        <w:t xml:space="preserve">. </w:t>
+      </w:r>
+    </w:p>
+    <w:p>
+      <w:r>
+        <w:lastRenderedPageBreak/>
+        <w:t>When</w:t>
+      </w:r>
+      <w:r>
+        <w:t xml:space="preserve"> </w:t>
+      </w:r>
+      <w:r>
+        <w:t>I’m receiving</w:t>
+      </w:r>
+      <w:r>
+        <w:t xml:space="preserve"> the request</w:t>
+      </w:r>
+      <w:r>
+        <w:t>,</w:t>
+      </w:r>
+      <w:r>
+        <w:t xml:space="preserve"> </w:t>
+      </w:r>
+      <w:r>
+        <w:t>I am</w:t>
+      </w:r>
+      <w:r>
+        <w:t xml:space="preserve"> creating a copy of that request or modified request and then both will be sent to the target</w:t>
+      </w:r>
+      <w:r>
+        <w:t>.</w:t>
+      </w:r>
+      <w:r>
+        <w:t xml:space="preserve"> </w:t>
       </w:r>
       <w:r>
         <w:t>Therefore,</w:t>
       </w:r>
       <w:r>
-        <w:t xml:space="preserve"> each piece of data or packet that is sent within the network contains a source Mac and a destination Mac</w:t>
+        <w:t xml:space="preserve"> </w:t>
+      </w:r>
+      <w:r>
+        <w:t>I</w:t>
+      </w:r>
+      <w:r>
+        <w:t xml:space="preserve"> can't stop the original request from being sent to the target</w:t>
       </w:r>
       <w:r>
         <w:t>.</w:t>
@@ -207,404 +3855,829 @@
         <w:t>T</w:t>
       </w:r>
       <w:r>
-        <w:t xml:space="preserve">his packet would flow from the source Mac to the </w:t>
-      </w:r>
-      <w:r>
-        <w:t>destination Mac</w:t>
-      </w:r>
-      <w:r>
-        <w:t xml:space="preserve"> because </w:t>
-      </w:r>
-      <w:r>
-        <w:t>this</w:t>
-      </w:r>
-      <w:r>
-        <w:t xml:space="preserve"> is </w:t>
-      </w:r>
-      <w:r>
-        <w:t>how it</w:t>
-      </w:r>
-      <w:r>
-        <w:t xml:space="preserve"> identif</w:t>
-      </w:r>
-      <w:r>
-        <w:t>ies</w:t>
-      </w:r>
-      <w:r>
-        <w:t xml:space="preserve"> devices</w:t>
-      </w:r>
-      <w:r>
-        <w:t xml:space="preserve"> within its network.</w:t>
-      </w:r>
-    </w:p>
-    <w:p>
-      <w:r>
-        <w:t>Mac address is often used by filters to prevent or allow devices to connect to networks and do specific tasks on the network</w:t>
-      </w:r>
-      <w:r>
-        <w:t>. Therefore,</w:t>
-      </w:r>
-      <w:r>
-        <w:t xml:space="preserve"> </w:t>
-      </w:r>
-      <w:r>
-        <w:t>changing</w:t>
-      </w:r>
-      <w:r>
-        <w:t xml:space="preserve"> </w:t>
-      </w:r>
-      <w:r>
-        <w:t>the target’s</w:t>
-      </w:r>
-      <w:r>
-        <w:t xml:space="preserve"> M</w:t>
-      </w:r>
-      <w:r>
-        <w:t>AC</w:t>
-      </w:r>
-      <w:r>
-        <w:t xml:space="preserve"> address to another device</w:t>
-      </w:r>
-      <w:r>
-        <w:t>'s</w:t>
-      </w:r>
-      <w:r>
-        <w:t xml:space="preserve"> M</w:t>
-      </w:r>
-      <w:r>
-        <w:t>AC</w:t>
-      </w:r>
-      <w:r>
-        <w:t xml:space="preserve"> address</w:t>
-      </w:r>
-      <w:r>
-        <w:t xml:space="preserve"> </w:t>
-      </w:r>
-      <w:r>
-        <w:t xml:space="preserve">will allow </w:t>
-      </w:r>
-      <w:r>
-        <w:t>hackers</w:t>
-      </w:r>
-      <w:r>
-        <w:t xml:space="preserve"> to impersonate this device and allow </w:t>
-      </w:r>
-      <w:r>
-        <w:t>them</w:t>
-      </w:r>
-      <w:r>
-        <w:t xml:space="preserve"> to do things that </w:t>
-      </w:r>
-      <w:r>
-        <w:t>they</w:t>
-      </w:r>
-      <w:r>
-        <w:t xml:space="preserve"> </w:t>
-      </w:r>
-      <w:r>
-        <w:t>are not allowed</w:t>
-      </w:r>
-      <w:r>
-        <w:t xml:space="preserve"> to d</w:t>
-      </w:r>
-      <w:r>
-        <w:t>o.</w:t>
-      </w:r>
-      <w:r>
-        <w:t xml:space="preserve"> </w:t>
-      </w:r>
-      <w:r>
-        <w:t>Also, they</w:t>
-      </w:r>
-      <w:r>
-        <w:t>'ll be able to bypass filters or connect to networks that only specific devices with specific Mac addresses can connect to</w:t>
-      </w:r>
-      <w:r>
-        <w:t xml:space="preserve">, and </w:t>
-      </w:r>
-      <w:r>
-        <w:t xml:space="preserve">hide </w:t>
-      </w:r>
-      <w:r>
-        <w:t>their</w:t>
-      </w:r>
-      <w:r>
-        <w:t xml:space="preserve"> identity</w:t>
+        <w:t xml:space="preserve">he result is </w:t>
+      </w:r>
+      <w:r>
+        <w:t xml:space="preserve">that </w:t>
+      </w:r>
+      <w:r>
+        <w:t>the target is going to receive two requests</w:t>
+      </w:r>
+      <w:r>
+        <w:t>:</w:t>
+      </w:r>
+      <w:r>
+        <w:t xml:space="preserve"> the original one and the modified one</w:t>
+      </w:r>
+      <w:r>
+        <w:t>.</w:t>
+      </w:r>
+      <w:r>
+        <w:t xml:space="preserve"> </w:t>
+      </w:r>
+      <w:r>
+        <w:t>T</w:t>
+      </w:r>
+      <w:r>
+        <w:t>hen it'll decide which one it'll execute</w:t>
+      </w:r>
+      <w:r>
+        <w:t>.</w:t>
+      </w:r>
+      <w:r>
+        <w:t xml:space="preserve"> </w:t>
+      </w:r>
+      <w:proofErr w:type="gramStart"/>
+      <w:r>
+        <w:t>In reality, it</w:t>
+      </w:r>
+      <w:proofErr w:type="gramEnd"/>
+      <w:r>
+        <w:t xml:space="preserve"> usually executes the one that it receives first</w:t>
+      </w:r>
+      <w:r>
+        <w:t>.</w:t>
+      </w:r>
+      <w:r>
+        <w:t xml:space="preserve"> </w:t>
+      </w:r>
+      <w:r>
+        <w:t>S</w:t>
+      </w:r>
+      <w:r>
+        <w:t>ince modifying a request might take some time</w:t>
+      </w:r>
+      <w:r>
+        <w:t xml:space="preserve"> (half of a second),</w:t>
+      </w:r>
+      <w:r>
+        <w:t xml:space="preserve"> chances are the target will never execute </w:t>
+      </w:r>
+      <w:r>
+        <w:t>my</w:t>
+      </w:r>
+      <w:r>
+        <w:t xml:space="preserve"> modified request</w:t>
+      </w:r>
+      <w:r>
+        <w:t>. I</w:t>
+      </w:r>
+      <w:r>
+        <w:t xml:space="preserve">t will always receive the original request </w:t>
+      </w:r>
+      <w:r>
+        <w:t>because the original request will always come first.</w:t>
+      </w:r>
+    </w:p>
+    <w:p>
+      <w:r>
+        <w:t>A</w:t>
+      </w:r>
+      <w:r>
+        <w:t xml:space="preserve"> better implementation is </w:t>
+      </w:r>
+      <w:r>
+        <w:t>creating</w:t>
+      </w:r>
+      <w:r>
+        <w:t xml:space="preserve"> a </w:t>
+      </w:r>
+      <w:r>
+        <w:t>queue</w:t>
+      </w:r>
+      <w:r>
+        <w:t xml:space="preserve"> in </w:t>
+      </w:r>
+      <w:r>
+        <w:t>my</w:t>
+      </w:r>
+      <w:r>
+        <w:t xml:space="preserve"> hacker machine and </w:t>
+      </w:r>
+      <w:r>
+        <w:t>trapping</w:t>
+      </w:r>
+      <w:r>
+        <w:t xml:space="preserve"> packets inside that </w:t>
+      </w:r>
+      <w:r>
+        <w:t>queue.</w:t>
+      </w:r>
+      <w:r>
+        <w:t xml:space="preserve"> </w:t>
+      </w:r>
+      <w:r>
+        <w:t>W</w:t>
+      </w:r>
+      <w:r>
+        <w:t xml:space="preserve">henever </w:t>
+      </w:r>
+      <w:r>
+        <w:t>I</w:t>
+      </w:r>
+      <w:r>
+        <w:t xml:space="preserve"> get </w:t>
+      </w:r>
+      <w:r>
+        <w:t xml:space="preserve">a </w:t>
+      </w:r>
+      <w:r>
+        <w:t>request</w:t>
+      </w:r>
+      <w:r>
+        <w:t>,</w:t>
+      </w:r>
+      <w:r>
+        <w:t xml:space="preserve"> </w:t>
+      </w:r>
+      <w:r>
+        <w:t>I</w:t>
+      </w:r>
+      <w:r>
+        <w:t xml:space="preserve">'ll put it in </w:t>
+      </w:r>
+      <w:r>
+        <w:t>my</w:t>
+      </w:r>
+      <w:r>
+        <w:t xml:space="preserve"> </w:t>
+      </w:r>
+      <w:r>
+        <w:t>Queue</w:t>
+      </w:r>
+      <w:r>
+        <w:t xml:space="preserve"> and never send it to its target</w:t>
+      </w:r>
+      <w:r>
+        <w:t>.</w:t>
+      </w:r>
+      <w:r>
+        <w:t xml:space="preserve"> </w:t>
+      </w:r>
+      <w:r>
+        <w:t>T</w:t>
+      </w:r>
+      <w:r>
+        <w:t xml:space="preserve">hen </w:t>
+      </w:r>
+      <w:r>
+        <w:t>I</w:t>
+      </w:r>
+      <w:r>
+        <w:t xml:space="preserve">'ll access </w:t>
+      </w:r>
+      <w:r>
+        <w:t>my</w:t>
+      </w:r>
+      <w:r>
+        <w:t xml:space="preserve"> </w:t>
+      </w:r>
+      <w:r>
+        <w:t>Queue</w:t>
+      </w:r>
+      <w:r>
+        <w:t xml:space="preserve"> from </w:t>
+      </w:r>
+      <w:r>
+        <w:t>my</w:t>
+      </w:r>
+      <w:r>
+        <w:t xml:space="preserve"> Python </w:t>
+      </w:r>
+      <w:r>
+        <w:t>P</w:t>
+      </w:r>
+      <w:r>
+        <w:t xml:space="preserve">rogram </w:t>
+      </w:r>
+      <w:r>
+        <w:t>and</w:t>
+      </w:r>
+      <w:r>
+        <w:t xml:space="preserve"> modify the packets as </w:t>
+      </w:r>
+      <w:r>
+        <w:t xml:space="preserve">I </w:t>
+      </w:r>
+      <w:r>
+        <w:t>want</w:t>
+      </w:r>
+      <w:r>
+        <w:t>.</w:t>
+      </w:r>
+      <w:r>
+        <w:t xml:space="preserve"> </w:t>
+      </w:r>
+      <w:r>
+        <w:t>A</w:t>
+      </w:r>
+      <w:r>
+        <w:t xml:space="preserve">fter </w:t>
+      </w:r>
+      <w:r>
+        <w:t>I</w:t>
+      </w:r>
+      <w:r>
+        <w:t xml:space="preserve"> finish modifying the </w:t>
+      </w:r>
+      <w:proofErr w:type="gramStart"/>
+      <w:r>
+        <w:t>packet</w:t>
+      </w:r>
+      <w:proofErr w:type="gramEnd"/>
+      <w:r>
+        <w:t xml:space="preserve"> </w:t>
+      </w:r>
+      <w:r>
+        <w:t>I</w:t>
+      </w:r>
+      <w:r>
+        <w:t xml:space="preserve"> will send the request</w:t>
+      </w:r>
+      <w:r>
+        <w:t>.</w:t>
+      </w:r>
+      <w:r>
+        <w:t xml:space="preserve"> </w:t>
+      </w:r>
+      <w:r>
+        <w:t>As a</w:t>
+      </w:r>
+      <w:r>
+        <w:t xml:space="preserve"> result</w:t>
+      </w:r>
+      <w:r>
+        <w:t xml:space="preserve">, </w:t>
+      </w:r>
+      <w:r>
+        <w:t xml:space="preserve">the target will only receive one packet which </w:t>
+      </w:r>
+      <w:r>
+        <w:t>is</w:t>
+      </w:r>
+      <w:r>
+        <w:t xml:space="preserve"> the modified packet </w:t>
+      </w:r>
+      <w:r>
+        <w:t xml:space="preserve">(or </w:t>
+      </w:r>
+      <w:r>
+        <w:t>the modified request</w:t>
+      </w:r>
+      <w:r>
+        <w:t>).</w:t>
+      </w:r>
+    </w:p>
+    <w:p>
+      <w:r>
+        <w:t>T</w:t>
+      </w:r>
+      <w:r>
+        <w:t xml:space="preserve">he same way </w:t>
+      </w:r>
+      <w:r>
+        <w:t xml:space="preserve">can be used </w:t>
+      </w:r>
+      <w:r>
+        <w:t>to modify responses</w:t>
+      </w:r>
+      <w:r>
+        <w:t>.</w:t>
+      </w:r>
+      <w:r>
+        <w:t xml:space="preserve"> </w:t>
+      </w:r>
+      <w:r>
+        <w:t>W</w:t>
+      </w:r>
+      <w:r>
+        <w:t xml:space="preserve">henever </w:t>
+      </w:r>
+      <w:r>
+        <w:t>I</w:t>
+      </w:r>
+      <w:r>
+        <w:t xml:space="preserve"> trap </w:t>
+      </w:r>
+      <w:r>
+        <w:t>responses</w:t>
+      </w:r>
+      <w:r>
+        <w:t xml:space="preserve"> in </w:t>
+      </w:r>
+      <w:r>
+        <w:t>my</w:t>
+      </w:r>
+      <w:r>
+        <w:t xml:space="preserve"> </w:t>
+      </w:r>
+      <w:r>
+        <w:t>Q</w:t>
+      </w:r>
+      <w:r>
+        <w:t>ueue</w:t>
+      </w:r>
+      <w:r>
+        <w:t>,</w:t>
+      </w:r>
+      <w:r>
+        <w:t xml:space="preserve"> </w:t>
+      </w:r>
+      <w:r>
+        <w:t>I</w:t>
+      </w:r>
+      <w:r>
+        <w:t xml:space="preserve"> access </w:t>
+      </w:r>
+      <w:r>
+        <w:t>my Queue</w:t>
+      </w:r>
+      <w:r>
+        <w:t xml:space="preserve"> from </w:t>
+      </w:r>
+      <w:r>
+        <w:t>my</w:t>
+      </w:r>
+      <w:r>
+        <w:t xml:space="preserve"> Python program</w:t>
+      </w:r>
+      <w:r>
+        <w:t>. A</w:t>
+      </w:r>
+      <w:r>
+        <w:t>fter modifying the packet</w:t>
+      </w:r>
+      <w:r>
+        <w:t>, my program (virus)</w:t>
+      </w:r>
+      <w:r>
+        <w:t xml:space="preserve"> will forward </w:t>
+      </w:r>
+      <w:r>
+        <w:t xml:space="preserve">it </w:t>
+      </w:r>
+      <w:r>
+        <w:t xml:space="preserve">to </w:t>
+      </w:r>
+      <w:r>
+        <w:t>the</w:t>
+      </w:r>
+      <w:r>
+        <w:t xml:space="preserve"> destination</w:t>
+      </w:r>
+      <w:r>
+        <w:t>.</w:t>
+      </w:r>
+    </w:p>
+    <w:p>
+      <w:r>
+        <w:t>Technology:</w:t>
+      </w:r>
+    </w:p>
+    <w:p>
+      <w:r>
+        <w:t xml:space="preserve">The required Python packages </w:t>
+      </w:r>
+      <w:proofErr w:type="gramStart"/>
+      <w:r>
+        <w:t>are ”</w:t>
+      </w:r>
+      <w:proofErr w:type="gramEnd"/>
+      <w:r>
+        <w:t>scapy.all”, and “</w:t>
+      </w:r>
+      <w:r>
+        <w:t>netfilterqueue</w:t>
+      </w:r>
+      <w:r>
+        <w:t>”. The source code to run this program can be found at [13]</w:t>
+      </w:r>
+    </w:p>
+    <w:p>
+      <w:r>
+        <w:t>```</w:t>
+      </w:r>
+    </w:p>
+    <w:p>
+      <w:pPr>
+        <w:pStyle w:val="HTMLPreformatted"/>
+        <w:shd w:val="clear" w:color="auto" w:fill="FFFFFF"/>
+        <w:rPr>
+          <w:color w:val="333333"/>
+        </w:rPr>
+      </w:pPr>
+      <w:r>
+        <w:rPr>
+          <w:color w:val="A71D5D"/>
+        </w:rPr>
+        <w:t xml:space="preserve">def </w:t>
+      </w:r>
+      <w:r>
+        <w:rPr>
+          <w:color w:val="795DA3"/>
+        </w:rPr>
+        <w:t>process_packet</w:t>
+      </w:r>
+      <w:r>
+        <w:rPr>
+          <w:color w:val="63A35C"/>
+        </w:rPr>
+        <w:t>(</w:t>
+      </w:r>
+      <w:r>
+        <w:rPr>
+          <w:color w:val="0086B3"/>
+        </w:rPr>
+        <w:t>packet</w:t>
+      </w:r>
+      <w:r>
+        <w:rPr>
+          <w:color w:val="63A35C"/>
+        </w:rPr>
+        <w:t>)</w:t>
+      </w:r>
+      <w:r>
+        <w:rPr>
+          <w:color w:val="A71D5D"/>
+        </w:rPr>
+        <w:t>:</w:t>
+      </w:r>
+      <w:r>
+        <w:rPr>
+          <w:color w:val="A71D5D"/>
+        </w:rPr>
+        <w:br/>
+        <w:t xml:space="preserve">    </w:t>
+      </w:r>
+      <w:r>
+        <w:rPr>
+          <w:color w:val="333333"/>
+        </w:rPr>
+        <w:t xml:space="preserve">scapy_packet </w:t>
+      </w:r>
+      <w:r>
+        <w:rPr>
+          <w:color w:val="A71D5D"/>
+        </w:rPr>
+        <w:t xml:space="preserve">= </w:t>
+      </w:r>
+      <w:proofErr w:type="gramStart"/>
+      <w:r>
+        <w:rPr>
+          <w:color w:val="333333"/>
+        </w:rPr>
+        <w:t>scapy</w:t>
+      </w:r>
+      <w:r>
+        <w:rPr>
+          <w:color w:val="63A35C"/>
+        </w:rPr>
+        <w:t>.</w:t>
+      </w:r>
+      <w:r>
+        <w:rPr>
+          <w:color w:val="0086B3"/>
+        </w:rPr>
+        <w:t>IP</w:t>
+      </w:r>
+      <w:proofErr w:type="gramEnd"/>
+      <w:r>
+        <w:rPr>
+          <w:color w:val="63A35C"/>
+        </w:rPr>
+        <w:t>(</w:t>
+      </w:r>
+      <w:r>
+        <w:rPr>
+          <w:color w:val="0086B3"/>
+        </w:rPr>
+        <w:t>packet</w:t>
+      </w:r>
+      <w:r>
+        <w:rPr>
+          <w:color w:val="63A35C"/>
+        </w:rPr>
+        <w:t>.</w:t>
+      </w:r>
+      <w:r>
+        <w:rPr>
+          <w:color w:val="0086B3"/>
+        </w:rPr>
+        <w:t>get_payload</w:t>
+      </w:r>
+      <w:r>
+        <w:rPr>
+          <w:color w:val="63A35C"/>
+        </w:rPr>
+        <w:t>())</w:t>
+      </w:r>
+      <w:r>
+        <w:rPr>
+          <w:color w:val="63A35C"/>
+        </w:rPr>
+        <w:br/>
+        <w:t xml:space="preserve">    </w:t>
+      </w:r>
+      <w:r>
+        <w:rPr>
+          <w:color w:val="A71D5D"/>
+        </w:rPr>
+        <w:t xml:space="preserve">if </w:t>
+      </w:r>
+      <w:r>
+        <w:rPr>
+          <w:color w:val="333333"/>
+        </w:rPr>
+        <w:t>scapy_packet</w:t>
+      </w:r>
+      <w:r>
+        <w:rPr>
+          <w:color w:val="63A35C"/>
+        </w:rPr>
+        <w:t>.</w:t>
+      </w:r>
+      <w:r>
+        <w:rPr>
+          <w:color w:val="0086B3"/>
+        </w:rPr>
+        <w:t>haslayer</w:t>
+      </w:r>
+      <w:r>
+        <w:rPr>
+          <w:color w:val="63A35C"/>
+        </w:rPr>
+        <w:t>(</w:t>
+      </w:r>
+      <w:r>
+        <w:rPr>
+          <w:color w:val="333333"/>
+        </w:rPr>
+        <w:t>scapy</w:t>
+      </w:r>
+      <w:r>
+        <w:rPr>
+          <w:color w:val="63A35C"/>
+        </w:rPr>
+        <w:t>.</w:t>
+      </w:r>
+      <w:r>
+        <w:rPr>
+          <w:color w:val="333333"/>
+        </w:rPr>
+        <w:t>DNSR</w:t>
+      </w:r>
+      <w:r>
+        <w:rPr>
+          <w:color w:val="63A35C"/>
+        </w:rPr>
+        <w:t>)</w:t>
+      </w:r>
+      <w:r>
+        <w:rPr>
+          <w:color w:val="A71D5D"/>
+        </w:rPr>
+        <w:t>:</w:t>
+      </w:r>
+      <w:r>
+        <w:rPr>
+          <w:color w:val="A71D5D"/>
+        </w:rPr>
+        <w:br/>
+        <w:t xml:space="preserve">        </w:t>
+      </w:r>
+      <w:r>
+        <w:rPr>
+          <w:color w:val="0086B3"/>
+        </w:rPr>
+        <w:t>print</w:t>
+      </w:r>
+      <w:r>
+        <w:rPr>
+          <w:color w:val="63A35C"/>
+        </w:rPr>
+        <w:t>(</w:t>
+      </w:r>
+      <w:r>
+        <w:rPr>
+          <w:color w:val="333333"/>
+        </w:rPr>
+        <w:t>scapy_packet</w:t>
+      </w:r>
+      <w:r>
+        <w:rPr>
+          <w:color w:val="63A35C"/>
+        </w:rPr>
+        <w:t>.</w:t>
+      </w:r>
+      <w:r>
+        <w:rPr>
+          <w:color w:val="0086B3"/>
+        </w:rPr>
+        <w:t>show</w:t>
+      </w:r>
+      <w:r>
+        <w:rPr>
+          <w:color w:val="63A35C"/>
+        </w:rPr>
+        <w:t>())</w:t>
+      </w:r>
+      <w:r>
+        <w:rPr>
+          <w:color w:val="63A35C"/>
+        </w:rPr>
+        <w:br/>
+        <w:t xml:space="preserve">    </w:t>
+      </w:r>
+      <w:r>
+        <w:rPr>
+          <w:color w:val="0086B3"/>
+        </w:rPr>
+        <w:t>packet</w:t>
+      </w:r>
+      <w:r>
+        <w:rPr>
+          <w:color w:val="63A35C"/>
+        </w:rPr>
+        <w:t>.</w:t>
+      </w:r>
+      <w:r>
+        <w:rPr>
+          <w:color w:val="0086B3"/>
+        </w:rPr>
+        <w:t>accept</w:t>
+      </w:r>
+      <w:r>
+        <w:rPr>
+          <w:color w:val="63A35C"/>
+        </w:rPr>
+        <w:t>()</w:t>
+      </w:r>
+      <w:r>
+        <w:rPr>
+          <w:color w:val="63A35C"/>
+        </w:rPr>
+        <w:br/>
+      </w:r>
+      <w:r>
+        <w:rPr>
+          <w:color w:val="63A35C"/>
+        </w:rPr>
+        <w:br/>
+      </w:r>
+      <w:r>
+        <w:rPr>
+          <w:color w:val="63A35C"/>
+        </w:rPr>
+        <w:br/>
+      </w:r>
+      <w:r>
+        <w:rPr>
+          <w:color w:val="333333"/>
+        </w:rPr>
+        <w:t xml:space="preserve">queue </w:t>
+      </w:r>
+      <w:r>
+        <w:rPr>
+          <w:color w:val="A71D5D"/>
+        </w:rPr>
+        <w:t xml:space="preserve">= </w:t>
+      </w:r>
+      <w:r>
+        <w:rPr>
+          <w:color w:val="333333"/>
+        </w:rPr>
+        <w:t>netfilterqueue</w:t>
+      </w:r>
+      <w:r>
+        <w:rPr>
+          <w:color w:val="63A35C"/>
+        </w:rPr>
+        <w:t>.</w:t>
+      </w:r>
+      <w:r>
+        <w:rPr>
+          <w:color w:val="0086B3"/>
+        </w:rPr>
+        <w:t>NetfilterQueue</w:t>
+      </w:r>
+      <w:r>
+        <w:rPr>
+          <w:color w:val="63A35C"/>
+        </w:rPr>
+        <w:t>()</w:t>
+      </w:r>
+      <w:r>
+        <w:rPr>
+          <w:color w:val="63A35C"/>
+        </w:rPr>
+        <w:br/>
+      </w:r>
+      <w:r>
+        <w:rPr>
+          <w:color w:val="969896"/>
+        </w:rPr>
+        <w:t># call back function use in every sing queue</w:t>
+      </w:r>
+      <w:r>
+        <w:rPr>
+          <w:color w:val="969896"/>
+        </w:rPr>
+        <w:br/>
+      </w:r>
+      <w:r>
+        <w:rPr>
+          <w:color w:val="333333"/>
+        </w:rPr>
+        <w:t>queue</w:t>
+      </w:r>
+      <w:r>
+        <w:rPr>
+          <w:color w:val="63A35C"/>
+        </w:rPr>
+        <w:t>.</w:t>
+      </w:r>
+      <w:r>
+        <w:rPr>
+          <w:color w:val="0086B3"/>
+        </w:rPr>
+        <w:t>bind</w:t>
+      </w:r>
+      <w:r>
+        <w:rPr>
+          <w:color w:val="63A35C"/>
+        </w:rPr>
+        <w:t>(</w:t>
+      </w:r>
+      <w:r>
+        <w:rPr>
+          <w:color w:val="0086B3"/>
+        </w:rPr>
+        <w:t>0</w:t>
+      </w:r>
+      <w:r>
+        <w:rPr>
+          <w:color w:val="63A35C"/>
+        </w:rPr>
+        <w:t xml:space="preserve">, </w:t>
+      </w:r>
+      <w:r>
+        <w:rPr>
+          <w:color w:val="333333"/>
+        </w:rPr>
+        <w:t>process_packet</w:t>
+      </w:r>
+      <w:r>
+        <w:rPr>
+          <w:color w:val="63A35C"/>
+        </w:rPr>
+        <w:t>)</w:t>
+      </w:r>
+      <w:r>
+        <w:rPr>
+          <w:color w:val="63A35C"/>
+        </w:rPr>
+        <w:br/>
+      </w:r>
+      <w:r>
+        <w:rPr>
+          <w:color w:val="333333"/>
+        </w:rPr>
+        <w:t>queue</w:t>
+      </w:r>
+      <w:r>
+        <w:rPr>
+          <w:color w:val="63A35C"/>
+        </w:rPr>
+        <w:t>.</w:t>
+      </w:r>
+      <w:r>
+        <w:rPr>
+          <w:color w:val="0086B3"/>
+        </w:rPr>
+        <w:t>run</w:t>
+      </w:r>
+      <w:r>
+        <w:rPr>
+          <w:color w:val="63A35C"/>
+        </w:rPr>
+        <w:t>()</w:t>
+      </w:r>
+    </w:p>
+    <w:p>
+      <w:r>
+        <w:t>```</w:t>
       </w:r>
     </w:p>
     <w:p/>
     <w:p>
       <w:r>
-        <w:t>Technology:</w:t>
-      </w:r>
-    </w:p>
-    <w:p>
-      <w:r>
-        <w:t>A basic MAC Address Changer can be created by Python and Linux commands. Depending on the hacking tools and interface that the hacker is going to use, the required packages are different. Since I am using Kali Linux and Python, the required Python packages are ” subprocess”, ”optparse”, and “re”</w:t>
-      </w:r>
-      <w:r>
-        <w:t>.</w:t>
-      </w:r>
-    </w:p>
-    <w:p/>
-    <w:p>
-      <w:r>
-        <w:t>### 2. Network Scanner</w:t>
-      </w:r>
-    </w:p>
-    <w:p>
-      <w:r>
-        <w:t>Information gathering is one of the most important steps when it comes to hacking or penetration testing</w:t>
-      </w:r>
-      <w:r>
-        <w:t>.</w:t>
-      </w:r>
-      <w:r>
-        <w:t xml:space="preserve"> </w:t>
-      </w:r>
-      <w:r>
-        <w:t>Hackers</w:t>
-      </w:r>
-      <w:r>
-        <w:t xml:space="preserve"> can't really gain access to a system if </w:t>
-      </w:r>
-      <w:r>
-        <w:t>they</w:t>
-      </w:r>
-      <w:r>
-        <w:t xml:space="preserve"> don't have enough information about it</w:t>
-      </w:r>
-      <w:r>
-        <w:t>.</w:t>
-      </w:r>
-      <w:r>
-        <w:t xml:space="preserve"> </w:t>
-      </w:r>
-      <w:r>
-        <w:t>F</w:t>
-      </w:r>
-      <w:r>
-        <w:t xml:space="preserve">or </w:t>
-      </w:r>
-      <w:r>
-        <w:t>our attack,</w:t>
-      </w:r>
-      <w:r>
-        <w:t xml:space="preserve"> </w:t>
-      </w:r>
-      <w:r>
-        <w:t>the plan is to</w:t>
-      </w:r>
-      <w:r>
-        <w:t xml:space="preserve"> connect to </w:t>
-      </w:r>
-      <w:r>
-        <w:t>the private</w:t>
-      </w:r>
-      <w:r>
-        <w:t xml:space="preserve"> network</w:t>
-      </w:r>
-      <w:r>
-        <w:t>,</w:t>
-      </w:r>
-      <w:r>
-        <w:t xml:space="preserve"> and one </w:t>
-      </w:r>
-      <w:r>
-        <w:t xml:space="preserve">or more </w:t>
-      </w:r>
-      <w:r>
-        <w:t xml:space="preserve">of the devices connected to this network is </w:t>
-      </w:r>
-      <w:r>
-        <w:t>our</w:t>
-      </w:r>
-      <w:r>
-        <w:t xml:space="preserve"> target</w:t>
-      </w:r>
-      <w:r>
-        <w:t>.</w:t>
-      </w:r>
-      <w:r>
-        <w:t xml:space="preserve"> </w:t>
-      </w:r>
-      <w:r>
-        <w:t>For us</w:t>
-      </w:r>
-      <w:r>
-        <w:t xml:space="preserve"> to hack into that target first </w:t>
-      </w:r>
-      <w:r>
-        <w:t>we</w:t>
-      </w:r>
-      <w:r>
-        <w:t xml:space="preserve"> need to discover all the connected clients to this network</w:t>
-      </w:r>
-      <w:r>
-        <w:t>,</w:t>
-      </w:r>
-      <w:r>
-        <w:t xml:space="preserve"> get their M</w:t>
-      </w:r>
-      <w:r>
-        <w:t>AC addresses, and</w:t>
-      </w:r>
-      <w:r>
-        <w:t xml:space="preserve"> their IP </w:t>
-      </w:r>
-      <w:r>
-        <w:t>addresses.</w:t>
-      </w:r>
-      <w:r>
-        <w:t xml:space="preserve"> </w:t>
-      </w:r>
-      <w:r>
-        <w:t>T</w:t>
-      </w:r>
-      <w:r>
-        <w:t>hen from there try to gather more information or run some attacks to gain access to our target</w:t>
-      </w:r>
-      <w:r>
-        <w:t>.</w:t>
-      </w:r>
-    </w:p>
-    <w:p>
-      <w:r>
-        <w:lastRenderedPageBreak/>
-        <w:t>T</w:t>
-      </w:r>
-      <w:r>
-        <w:t xml:space="preserve">here are several programs </w:t>
-      </w:r>
-      <w:r>
-        <w:t>(Net</w:t>
-      </w:r>
-      <w:r>
-        <w:t xml:space="preserve"> discover </w:t>
-      </w:r>
-      <w:r>
-        <w:t>or</w:t>
-      </w:r>
-      <w:r>
-        <w:t xml:space="preserve"> </w:t>
-      </w:r>
-      <w:r>
-        <w:t>N</w:t>
-      </w:r>
-      <w:r>
-        <w:t>map</w:t>
-      </w:r>
-      <w:r>
-        <w:t>)</w:t>
-      </w:r>
-      <w:r>
-        <w:t xml:space="preserve"> </w:t>
-      </w:r>
-      <w:r>
-        <w:t>that</w:t>
-      </w:r>
-      <w:r>
-        <w:t xml:space="preserve"> do this job well</w:t>
-      </w:r>
-      <w:r>
-        <w:t xml:space="preserve">. Moreover, </w:t>
-      </w:r>
-      <w:r>
-        <w:t xml:space="preserve">Python also has a Nmap package that was rebuilt and can be used like the Nmap application. </w:t>
-      </w:r>
-      <w:r>
-        <w:t xml:space="preserve">However, I decided to write my own network scanner to enable automation and more code-control. My Network Scanner is </w:t>
-      </w:r>
-      <w:r>
-        <w:t xml:space="preserve">very similar to </w:t>
-      </w:r>
-      <w:r>
-        <w:t>N</w:t>
-      </w:r>
-      <w:r>
-        <w:t xml:space="preserve">et </w:t>
-      </w:r>
-      <w:r>
-        <w:t>D</w:t>
-      </w:r>
-      <w:r>
-        <w:t xml:space="preserve">iscover </w:t>
-      </w:r>
-      <w:r>
-        <w:t>(</w:t>
-      </w:r>
-      <w:r>
-        <w:t>a scanner that comes with Kali Linux</w:t>
-      </w:r>
-      <w:r>
-        <w:t>)</w:t>
-      </w:r>
-      <w:r>
-        <w:t xml:space="preserve"> and </w:t>
-      </w:r>
-      <w:r>
-        <w:t>shows</w:t>
-      </w:r>
-      <w:r>
-        <w:t xml:space="preserve"> </w:t>
-      </w:r>
-      <w:r>
-        <w:t>us</w:t>
-      </w:r>
-      <w:r>
-        <w:t xml:space="preserve"> all the connected devices connected to the same network plus their IP addresses and their Mac address</w:t>
-      </w:r>
-      <w:r>
-        <w:t>.</w:t>
-      </w:r>
-    </w:p>
-    <w:p>
-      <w:r>
-        <w:t>As we have the returned data (</w:t>
-      </w:r>
-      <w:r>
-        <w:t xml:space="preserve">IP addresses and Mac </w:t>
-      </w:r>
-      <w:r>
-        <w:t>addresses), we can use it to gather information on the next attack. We also can measure the security level of each devices on the network to create suitable plan</w:t>
-      </w:r>
-    </w:p>
-    <w:p>
-      <w:r>
-        <w:t>### 3. ARP Spoofer (ARP Cache Poisoning)</w:t>
-      </w:r>
-    </w:p>
-    <w:p>
-      <w:r>
-        <w:t xml:space="preserve">### </w:t>
-      </w:r>
-      <w:r>
-        <w:t xml:space="preserve">4. </w:t>
-      </w:r>
-      <w:r>
-        <w:t>Packet Sniffer</w:t>
-      </w:r>
-    </w:p>
-    <w:p>
-      <w:r>
-        <w:t>### 5.</w:t>
-      </w:r>
-      <w:r>
-        <w:t xml:space="preserve"> DNS Spoofer (DNS Cache Poisoning)</w:t>
-      </w:r>
-    </w:p>
-    <w:p>
-      <w:r>
-        <w:t>### 6.</w:t>
-      </w:r>
-      <w:r>
-        <w:t xml:space="preserve"> File Interceptor</w:t>
-      </w:r>
-    </w:p>
-    <w:p/>
-    <w:p>
-      <w:r>
-        <w:t>### 1. Enviroment:</w:t>
+        <w:t xml:space="preserve">### 1. </w:t>
+      </w:r>
+      <w:r>
+        <w:t>Environment</w:t>
+      </w:r>
+      <w:r>
+        <w:t>:</w:t>
       </w:r>
     </w:p>
     <w:p>
@@ -614,7 +4687,13 @@
     </w:p>
     <w:p>
       <w:r>
-        <w:t>- Etablished by using VM Ware</w:t>
+        <w:t xml:space="preserve">- </w:t>
+      </w:r>
+      <w:r>
+        <w:t>Established</w:t>
+      </w:r>
+      <w:r>
+        <w:t xml:space="preserve"> by using VM Ware</w:t>
       </w:r>
     </w:p>
     <w:p>
@@ -641,6 +4720,7 @@
     </w:p>
     <w:p>
       <w:r>
+        <w:lastRenderedPageBreak/>
         <w:tab/>
         <w:t>- VM Ware Sphere (or free version)</w:t>
       </w:r>
@@ -668,6 +4748,35 @@
         <w:t xml:space="preserve">There are monitoring </w:t>
       </w:r>
     </w:p>
+    <w:p/>
+    <w:p>
+      <w:r>
+        <w:t>## Keywords:</w:t>
+      </w:r>
+    </w:p>
+    <w:p>
+      <w:r>
+        <w:rPr>
+          <w:rStyle w:val="Strong"/>
+          <w:rFonts w:ascii="Roboto" w:hAnsi="Roboto"/>
+          <w:color w:val="767676"/>
+          <w:sz w:val="21"/>
+          <w:szCs w:val="21"/>
+          <w:shd w:val="clear" w:color="auto" w:fill="FFFFFF"/>
+        </w:rPr>
+        <w:t>Address Resolution Protocol</w:t>
+      </w:r>
+      <w:r>
+        <w:rPr>
+          <w:rFonts w:ascii="Roboto" w:hAnsi="Roboto"/>
+          <w:color w:val="666666"/>
+          <w:sz w:val="21"/>
+          <w:szCs w:val="21"/>
+          <w:shd w:val="clear" w:color="auto" w:fill="FFFFFF"/>
+        </w:rPr>
+        <w:t> (ARP) is a protocol or procedure that connects an ever-changing Internet Protocol (IP) address to a fixed physical machine address</w:t>
+      </w:r>
+    </w:p>
     <w:p>
       <w:r>
         <w:t>## IV. Reference</w:t>
@@ -675,78 +4784,174 @@
     </w:p>
     <w:p>
       <w:r>
-        <w:t>- [IEEE: Advance Technology for Humanity](https://www.ieee.org/) [1]</w:t>
-      </w:r>
-    </w:p>
-    <w:p>
-      <w:r>
-        <w:t>- [ISO 9000-3: Quality management and quality assurance standards](https://www.iso.org/standard/26364.html) [2]</w:t>
+        <w:t xml:space="preserve">- [IEEE: Advance Technology for </w:t>
+      </w:r>
+      <w:proofErr w:type="gramStart"/>
+      <w:r>
+        <w:t>Humanity](</w:t>
+      </w:r>
+      <w:proofErr w:type="gramEnd"/>
+      <w:r>
+        <w:t>https://www.ieee.org/) [1]</w:t>
+      </w:r>
+    </w:p>
+    <w:p>
+      <w:r>
+        <w:t xml:space="preserve">- [ISO 9000-3: Quality management and quality assurance </w:t>
+      </w:r>
+      <w:proofErr w:type="gramStart"/>
+      <w:r>
+        <w:t>standards](</w:t>
+      </w:r>
+      <w:proofErr w:type="gramEnd"/>
+      <w:r>
+        <w:t>https://www.iso.org/standard/26364.html) [2]</w:t>
+      </w:r>
+    </w:p>
+    <w:p>
+      <w:r>
+        <w:t xml:space="preserve">- [SWEBOK V3.0: Guide to the Software Engineering Body of </w:t>
+      </w:r>
+      <w:proofErr w:type="gramStart"/>
+      <w:r>
+        <w:t>Knowledge](</w:t>
+      </w:r>
+      <w:proofErr w:type="gramEnd"/>
+      <w:r>
+        <w:t>https://ieeecs-media.computer.org/media/education/swebok/swebok-v3.pdf) [3]</w:t>
+      </w:r>
+    </w:p>
+    <w:p>
+      <w:r>
+        <w:t xml:space="preserve">- [Tutorial Point: STLC </w:t>
+      </w:r>
+      <w:proofErr w:type="gramStart"/>
+      <w:r>
+        <w:t>Tutorial](</w:t>
+      </w:r>
+      <w:proofErr w:type="gramEnd"/>
+      <w:r>
+        <w:t>https://www.tutorialspoint.com/stlc/index.htm) [4]</w:t>
+      </w:r>
+    </w:p>
+    <w:p>
+      <w:r>
+        <w:t xml:space="preserve">- [Software Testing | Security </w:t>
+      </w:r>
+      <w:proofErr w:type="gramStart"/>
+      <w:r>
+        <w:t>Testing](</w:t>
+      </w:r>
+      <w:proofErr w:type="gramEnd"/>
+      <w:r>
+        <w:t>https://www.geeksforgeeks.org/software-testing-security-testing/?ref=lbp) [5]</w:t>
+      </w:r>
+    </w:p>
+    <w:p>
+      <w:r>
+        <w:t xml:space="preserve">- [Security Testing: Types, Tools, and Best </w:t>
+      </w:r>
+      <w:proofErr w:type="gramStart"/>
+      <w:r>
+        <w:t>Practices](</w:t>
+      </w:r>
+      <w:proofErr w:type="gramEnd"/>
+      <w:r>
+        <w:t>https://www.neuralegion.com/blog/security-testing/) [6]</w:t>
+      </w:r>
+    </w:p>
+    <w:p>
+      <w:r>
+        <w:t xml:space="preserve">- [API Security: The Complete </w:t>
+      </w:r>
+      <w:proofErr w:type="gramStart"/>
+      <w:r>
+        <w:t>Guide](</w:t>
+      </w:r>
+      <w:proofErr w:type="gramEnd"/>
+      <w:r>
+        <w:t>https://www.neuralegion.com/blog/api-security/) [7]</w:t>
+      </w:r>
+    </w:p>
+    <w:p>
+      <w:r>
+        <w:t>- [STLC (Software Testing Life Cycle) Phases, Entry, Exit Criteria (guru99.com</w:t>
+      </w:r>
+      <w:proofErr w:type="gramStart"/>
+      <w:r>
+        <w:t>)](</w:t>
+      </w:r>
+      <w:proofErr w:type="gramEnd"/>
+      <w:r>
+        <w:t>https://www.guru99.com/software-testing-life-cycle.html) [8]</w:t>
+      </w:r>
+    </w:p>
+    <w:p>
+      <w:r>
+        <w:t>- Fink, G. &amp; Bishop, M. "Property-Based Testing: A New Approach to Testing for Assurance." ACM SIGSOFT Software Engineering Notes 22, 4 (July 1997): 74-80.[9]</w:t>
+      </w:r>
+    </w:p>
+    <w:p>
+      <w:r>
+        <w:t>- McGraw, Gary &amp; Potter, Bruce. "Software Security Testing." IEEE Security and Privacy 2, 5 (Sept.-Oct. 2004): 81-85. [10a]</w:t>
+      </w:r>
+    </w:p>
+    <w:p>
+      <w:r>
+        <w:t>- McGraw, Gary. "Application Security Testing Tools: Worth the Money?" Network Magazine, November 1, 2004.  (2004). [10b]</w:t>
+      </w:r>
+    </w:p>
+    <w:p>
+      <w:r>
+        <w:t xml:space="preserve">- [Kali </w:t>
+      </w:r>
+      <w:proofErr w:type="gramStart"/>
+      <w:r>
+        <w:t>Linux](</w:t>
+      </w:r>
+      <w:proofErr w:type="gramEnd"/>
+      <w:r>
+        <w:t>https://www.kali.org/?msclkid=ccbd3c3faa2511ecbe541363c15a4582) [11]</w:t>
       </w:r>
     </w:p>
     <w:p>
       <w:r>
         <w:lastRenderedPageBreak/>
-        <w:t>- [SWEBOK V3.0: Guide to the Software Engineering Body of Knowledge](https://ieeecs-media.computer.org/media/education/swebok/swebok-v3.pdf) [3]</w:t>
-      </w:r>
-    </w:p>
-    <w:p>
-      <w:r>
-        <w:t>- [Tutorial Point: STLC Tutorial](https://www.tutorialspoint.com/stlc/index.htm) [4]</w:t>
-      </w:r>
-    </w:p>
-    <w:p>
-      <w:r>
-        <w:t>- [Software Testing | Security Testing](https://www.geeksforgeeks.org/software-testing-security-testing/?ref=lbp) [5]</w:t>
-      </w:r>
-    </w:p>
-    <w:p>
-      <w:r>
-        <w:t>- [Security Testing: Types, Tools, and Best Practices](https://www.neuralegion.com/blog/security-testing/) [6]</w:t>
-      </w:r>
-    </w:p>
-    <w:p>
-      <w:r>
-        <w:t>- [API Security: The Complete Guide](https://www.neuralegion.com/blog/api-security/) [7]</w:t>
-      </w:r>
-    </w:p>
-    <w:p>
-      <w:r>
-        <w:t>- [STLC (Software Testing Life Cycle) Phases, Entry, Exit Criteria (guru99.com)](https://www.guru99.com/software-testing-life-cycle.html) [8]</w:t>
-      </w:r>
-    </w:p>
-    <w:p>
-      <w:r>
-        <w:t>- Fink, G. &amp; Bishop, M. "Property-Based Testing: A New Approach to Testing for Assurance." ACM SIGSOFT Software Engineering Notes 22, 4 (July 1997): 74-80.[9]</w:t>
-      </w:r>
-    </w:p>
-    <w:p>
-      <w:r>
-        <w:t>- McGraw, Gary &amp; Potter, Bruce. "Software Security Testing." IEEE Security and Privacy 2, 5 (Sept.-Oct. 2004): 81-85. [10a]</w:t>
-      </w:r>
-    </w:p>
-    <w:p>
-      <w:r>
-        <w:t>- McGraw, Gary. "Application Security Testing Tools: Worth the Money?" Network Magazine, November 1, 2004.  (2004). [10b]</w:t>
-      </w:r>
-    </w:p>
-    <w:p>
-      <w:r>
-        <w:t>- [Kali Linux](https://www.kali.org/?msclkid=ccbd3c3faa2511ecbe541363c15a4582) [11]</w:t>
-      </w:r>
-    </w:p>
-    <w:p>
-      <w:r>
-        <w:t>- [Python Scapy Package](https://pypi.org/project/scapy/?msclkid=33343ba2aa2611eca8b9c3abfd8b35c1) [12]</w:t>
-      </w:r>
-    </w:p>
-    <w:p>
-      <w:r>
-        <w:t>- [Truc Huynh: Ethical Hacking Using Python](https://github.com/jackyhuynh/ethical-hacking-using-python) [13]</w:t>
-      </w:r>
-    </w:p>
-    <w:p>
-      <w:r>
-        <w:t>- [Udemy: Learn Python and Ethical Hacking from Scratch](https://www.udemy.com/course/learn-python-and-ethical-hacking-from-scratch/learn/lecture/10800892#overview) [14]</w:t>
+        <w:t xml:space="preserve">- [Python Scapy </w:t>
+      </w:r>
+      <w:proofErr w:type="gramStart"/>
+      <w:r>
+        <w:t>Package](</w:t>
+      </w:r>
+      <w:proofErr w:type="gramEnd"/>
+      <w:r>
+        <w:t>https://pypi.org/project/scapy/?msclkid=33343ba2aa2611eca8b9c3abfd8b35c1) [12]</w:t>
+      </w:r>
+    </w:p>
+    <w:p>
+      <w:r>
+        <w:t xml:space="preserve">- [Truc Huynh: Ethical Hacking Using </w:t>
+      </w:r>
+      <w:proofErr w:type="gramStart"/>
+      <w:r>
+        <w:t>Python](</w:t>
+      </w:r>
+      <w:proofErr w:type="gramEnd"/>
+      <w:r>
+        <w:t>https://github.com/jackyhuynh/ethical-hacking-using-python) [13]</w:t>
+      </w:r>
+    </w:p>
+    <w:p>
+      <w:r>
+        <w:t xml:space="preserve">- [Udemy: Learn Python and Ethical Hacking from </w:t>
+      </w:r>
+      <w:proofErr w:type="gramStart"/>
+      <w:r>
+        <w:t>Scratch](</w:t>
+      </w:r>
+      <w:proofErr w:type="gramEnd"/>
+      <w:r>
+        <w:t>https://www.udemy.com/course/learn-python-and-ethical-hacking-from-scratch/learn/lecture/10800892#overview) [14]</w:t>
       </w:r>
     </w:p>
     <w:sectPr>
@@ -1185,6 +5390,63 @@
     <w:semiHidden/>
     <w:unhideWhenUsed/>
   </w:style>
+  <w:style w:type="character" w:styleId="Strong">
+    <w:name w:val="Strong"/>
+    <w:basedOn w:val="DefaultParagraphFont"/>
+    <w:uiPriority w:val="22"/>
+    <w:qFormat/>
+    <w:rsid w:val="00114825"/>
+    <w:rPr>
+      <w:b/>
+      <w:bCs/>
+    </w:rPr>
+  </w:style>
+  <w:style w:type="paragraph" w:styleId="HTMLPreformatted">
+    <w:name w:val="HTML Preformatted"/>
+    <w:basedOn w:val="Normal"/>
+    <w:link w:val="HTMLPreformattedChar"/>
+    <w:uiPriority w:val="99"/>
+    <w:unhideWhenUsed/>
+    <w:rsid w:val="00012E86"/>
+    <w:pPr>
+      <w:tabs>
+        <w:tab w:val="left" w:pos="916"/>
+        <w:tab w:val="left" w:pos="1832"/>
+        <w:tab w:val="left" w:pos="2748"/>
+        <w:tab w:val="left" w:pos="3664"/>
+        <w:tab w:val="left" w:pos="4580"/>
+        <w:tab w:val="left" w:pos="5496"/>
+        <w:tab w:val="left" w:pos="6412"/>
+        <w:tab w:val="left" w:pos="7328"/>
+        <w:tab w:val="left" w:pos="8244"/>
+        <w:tab w:val="left" w:pos="9160"/>
+        <w:tab w:val="left" w:pos="10076"/>
+        <w:tab w:val="left" w:pos="10992"/>
+        <w:tab w:val="left" w:pos="11908"/>
+        <w:tab w:val="left" w:pos="12824"/>
+        <w:tab w:val="left" w:pos="13740"/>
+        <w:tab w:val="left" w:pos="14656"/>
+      </w:tabs>
+      <w:spacing w:after="0" w:line="240" w:lineRule="auto"/>
+    </w:pPr>
+    <w:rPr>
+      <w:rFonts w:ascii="Courier New" w:eastAsia="Times New Roman" w:hAnsi="Courier New" w:cs="Courier New"/>
+      <w:sz w:val="20"/>
+      <w:szCs w:val="20"/>
+    </w:rPr>
+  </w:style>
+  <w:style w:type="character" w:customStyle="1" w:styleId="HTMLPreformattedChar">
+    <w:name w:val="HTML Preformatted Char"/>
+    <w:basedOn w:val="DefaultParagraphFont"/>
+    <w:link w:val="HTMLPreformatted"/>
+    <w:uiPriority w:val="99"/>
+    <w:rsid w:val="00012E86"/>
+    <w:rPr>
+      <w:rFonts w:ascii="Courier New" w:eastAsia="Times New Roman" w:hAnsi="Courier New" w:cs="Courier New"/>
+      <w:sz w:val="20"/>
+      <w:szCs w:val="20"/>
+    </w:rPr>
+  </w:style>
 </w:styles>
 </file>
 
